--- a/Zajaczkowska P-dokumentacja.docx
+++ b/Zajaczkowska P-dokumentacja.docx
@@ -437,8 +437,18 @@
           <w:sz w:val="24"/>
           <w:szCs w:val="24"/>
         </w:rPr>
-        <w:t>Dr Waldemar Bartyna</w:t>
-      </w:r>
+        <w:t xml:space="preserve">Dr Waldemar </w:t>
+      </w:r>
+      <w:proofErr w:type="spellStart"/>
+      <w:r>
+        <w:rPr>
+          <w:rFonts w:ascii="Times New Roman" w:hAnsi="Times New Roman" w:cs="Times New Roman"/>
+          <w:sz w:val="24"/>
+          <w:szCs w:val="24"/>
+        </w:rPr>
+        <w:t>Bartyna</w:t>
+      </w:r>
+      <w:proofErr w:type="spellEnd"/>
     </w:p>
     <w:p>
       <w:pPr>
@@ -669,10 +679,9 @@
           <w:pPr>
             <w:pStyle w:val="Spistreci1"/>
             <w:rPr>
+              <w:rFonts w:ascii="Times New Roman" w:hAnsi="Times New Roman" w:cs="Times New Roman"/>
               <w:noProof/>
-              <w:kern w:val="2"/>
               <w:lang w:eastAsia="pl-PL"/>
-              <w14:ligatures w14:val="standardContextual"/>
             </w:rPr>
           </w:pPr>
           <w:r>
@@ -699,32 +708,34 @@
             </w:rPr>
             <w:fldChar w:fldCharType="separate"/>
           </w:r>
-          <w:hyperlink w:anchor="_Toc136551019" w:history="1">
+          <w:hyperlink w:anchor="_Toc144445014" w:history="1">
             <w:r>
               <w:rPr>
                 <w:rStyle w:val="Hipercze"/>
+                <w:rFonts w:ascii="Times New Roman" w:hAnsi="Times New Roman" w:cs="Times New Roman"/>
                 <w:noProof/>
               </w:rPr>
               <w:t>1.</w:t>
             </w:r>
             <w:r>
               <w:rPr>
+                <w:rFonts w:ascii="Times New Roman" w:hAnsi="Times New Roman" w:cs="Times New Roman"/>
                 <w:noProof/>
-                <w:kern w:val="2"/>
                 <w:lang w:eastAsia="pl-PL"/>
-                <w14:ligatures w14:val="standardContextual"/>
               </w:rPr>
               <w:tab/>
             </w:r>
             <w:r>
               <w:rPr>
                 <w:rStyle w:val="Hipercze"/>
+                <w:rFonts w:ascii="Times New Roman" w:hAnsi="Times New Roman" w:cs="Times New Roman"/>
                 <w:noProof/>
               </w:rPr>
               <w:t>Temat</w:t>
             </w:r>
             <w:r>
               <w:rPr>
+                <w:rFonts w:ascii="Times New Roman" w:hAnsi="Times New Roman" w:cs="Times New Roman"/>
                 <w:noProof/>
                 <w:webHidden/>
               </w:rPr>
@@ -732,6 +743,7 @@
             </w:r>
             <w:r>
               <w:rPr>
+                <w:rFonts w:ascii="Times New Roman" w:hAnsi="Times New Roman" w:cs="Times New Roman"/>
                 <w:noProof/>
                 <w:webHidden/>
               </w:rPr>
@@ -739,19 +751,22 @@
             </w:r>
             <w:r>
               <w:rPr>
+                <w:rFonts w:ascii="Times New Roman" w:hAnsi="Times New Roman" w:cs="Times New Roman"/>
                 <w:noProof/>
                 <w:webHidden/>
               </w:rPr>
-              <w:instrText xml:space="preserve"> PAGEREF _Toc136551019 \h </w:instrText>
+              <w:instrText xml:space="preserve"> PAGEREF _Toc144445014 \h </w:instrText>
             </w:r>
             <w:r>
               <w:rPr>
+                <w:rFonts w:ascii="Times New Roman" w:hAnsi="Times New Roman" w:cs="Times New Roman"/>
                 <w:noProof/>
                 <w:webHidden/>
               </w:rPr>
             </w:r>
             <w:r>
               <w:rPr>
+                <w:rFonts w:ascii="Times New Roman" w:hAnsi="Times New Roman" w:cs="Times New Roman"/>
                 <w:noProof/>
                 <w:webHidden/>
               </w:rPr>
@@ -759,6 +774,7 @@
             </w:r>
             <w:r>
               <w:rPr>
+                <w:rFonts w:ascii="Times New Roman" w:hAnsi="Times New Roman" w:cs="Times New Roman"/>
                 <w:noProof/>
                 <w:webHidden/>
               </w:rPr>
@@ -766,6 +782,7 @@
             </w:r>
             <w:r>
               <w:rPr>
+                <w:rFonts w:ascii="Times New Roman" w:hAnsi="Times New Roman" w:cs="Times New Roman"/>
                 <w:noProof/>
                 <w:webHidden/>
               </w:rPr>
@@ -777,38 +794,39 @@
           <w:pPr>
             <w:pStyle w:val="Spistreci1"/>
             <w:rPr>
+              <w:rFonts w:ascii="Times New Roman" w:hAnsi="Times New Roman" w:cs="Times New Roman"/>
               <w:noProof/>
-              <w:kern w:val="2"/>
               <w:lang w:eastAsia="pl-PL"/>
-              <w14:ligatures w14:val="standardContextual"/>
             </w:rPr>
           </w:pPr>
-          <w:hyperlink w:anchor="_Toc136551020" w:history="1">
+          <w:hyperlink w:anchor="_Toc144445015" w:history="1">
             <w:r>
               <w:rPr>
                 <w:rStyle w:val="Hipercze"/>
+                <w:rFonts w:ascii="Times New Roman" w:hAnsi="Times New Roman" w:cs="Times New Roman"/>
                 <w:noProof/>
               </w:rPr>
               <w:t>2.</w:t>
             </w:r>
             <w:r>
               <w:rPr>
+                <w:rFonts w:ascii="Times New Roman" w:hAnsi="Times New Roman" w:cs="Times New Roman"/>
                 <w:noProof/>
-                <w:kern w:val="2"/>
                 <w:lang w:eastAsia="pl-PL"/>
-                <w14:ligatures w14:val="standardContextual"/>
               </w:rPr>
               <w:tab/>
             </w:r>
             <w:r>
               <w:rPr>
                 <w:rStyle w:val="Hipercze"/>
+                <w:rFonts w:ascii="Times New Roman" w:hAnsi="Times New Roman" w:cs="Times New Roman"/>
                 <w:noProof/>
               </w:rPr>
               <w:t>Opis funkcjonalności</w:t>
             </w:r>
             <w:r>
               <w:rPr>
+                <w:rFonts w:ascii="Times New Roman" w:hAnsi="Times New Roman" w:cs="Times New Roman"/>
                 <w:noProof/>
                 <w:webHidden/>
               </w:rPr>
@@ -816,6 +834,7 @@
             </w:r>
             <w:r>
               <w:rPr>
+                <w:rFonts w:ascii="Times New Roman" w:hAnsi="Times New Roman" w:cs="Times New Roman"/>
                 <w:noProof/>
                 <w:webHidden/>
               </w:rPr>
@@ -823,19 +842,22 @@
             </w:r>
             <w:r>
               <w:rPr>
+                <w:rFonts w:ascii="Times New Roman" w:hAnsi="Times New Roman" w:cs="Times New Roman"/>
                 <w:noProof/>
                 <w:webHidden/>
               </w:rPr>
-              <w:instrText xml:space="preserve"> PAGEREF _Toc136551020 \h </w:instrText>
+              <w:instrText xml:space="preserve"> PAGEREF _Toc144445015 \h </w:instrText>
             </w:r>
             <w:r>
               <w:rPr>
+                <w:rFonts w:ascii="Times New Roman" w:hAnsi="Times New Roman" w:cs="Times New Roman"/>
                 <w:noProof/>
                 <w:webHidden/>
               </w:rPr>
             </w:r>
             <w:r>
               <w:rPr>
+                <w:rFonts w:ascii="Times New Roman" w:hAnsi="Times New Roman" w:cs="Times New Roman"/>
                 <w:noProof/>
                 <w:webHidden/>
               </w:rPr>
@@ -843,6 +865,7 @@
             </w:r>
             <w:r>
               <w:rPr>
+                <w:rFonts w:ascii="Times New Roman" w:hAnsi="Times New Roman" w:cs="Times New Roman"/>
                 <w:noProof/>
                 <w:webHidden/>
               </w:rPr>
@@ -850,6 +873,7 @@
             </w:r>
             <w:r>
               <w:rPr>
+                <w:rFonts w:ascii="Times New Roman" w:hAnsi="Times New Roman" w:cs="Times New Roman"/>
                 <w:noProof/>
                 <w:webHidden/>
               </w:rPr>
@@ -861,38 +885,39 @@
           <w:pPr>
             <w:pStyle w:val="Spistreci1"/>
             <w:rPr>
+              <w:rFonts w:ascii="Times New Roman" w:hAnsi="Times New Roman" w:cs="Times New Roman"/>
               <w:noProof/>
-              <w:kern w:val="2"/>
               <w:lang w:eastAsia="pl-PL"/>
-              <w14:ligatures w14:val="standardContextual"/>
             </w:rPr>
           </w:pPr>
-          <w:hyperlink w:anchor="_Toc136551021" w:history="1">
+          <w:hyperlink w:anchor="_Toc144445016" w:history="1">
             <w:r>
               <w:rPr>
                 <w:rStyle w:val="Hipercze"/>
+                <w:rFonts w:ascii="Times New Roman" w:hAnsi="Times New Roman" w:cs="Times New Roman"/>
                 <w:noProof/>
               </w:rPr>
               <w:t>3.</w:t>
             </w:r>
             <w:r>
               <w:rPr>
+                <w:rFonts w:ascii="Times New Roman" w:hAnsi="Times New Roman" w:cs="Times New Roman"/>
                 <w:noProof/>
-                <w:kern w:val="2"/>
                 <w:lang w:eastAsia="pl-PL"/>
-                <w14:ligatures w14:val="standardContextual"/>
               </w:rPr>
               <w:tab/>
             </w:r>
             <w:r>
               <w:rPr>
                 <w:rStyle w:val="Hipercze"/>
+                <w:rFonts w:ascii="Times New Roman" w:hAnsi="Times New Roman" w:cs="Times New Roman"/>
                 <w:noProof/>
               </w:rPr>
               <w:t>Działanie aplikacji</w:t>
             </w:r>
             <w:r>
               <w:rPr>
+                <w:rFonts w:ascii="Times New Roman" w:hAnsi="Times New Roman" w:cs="Times New Roman"/>
                 <w:noProof/>
                 <w:webHidden/>
               </w:rPr>
@@ -900,6 +925,7 @@
             </w:r>
             <w:r>
               <w:rPr>
+                <w:rFonts w:ascii="Times New Roman" w:hAnsi="Times New Roman" w:cs="Times New Roman"/>
                 <w:noProof/>
                 <w:webHidden/>
               </w:rPr>
@@ -907,19 +933,22 @@
             </w:r>
             <w:r>
               <w:rPr>
+                <w:rFonts w:ascii="Times New Roman" w:hAnsi="Times New Roman" w:cs="Times New Roman"/>
                 <w:noProof/>
                 <w:webHidden/>
               </w:rPr>
-              <w:instrText xml:space="preserve"> PAGEREF _Toc136551021 \h </w:instrText>
+              <w:instrText xml:space="preserve"> PAGEREF _Toc144445016 \h </w:instrText>
             </w:r>
             <w:r>
               <w:rPr>
+                <w:rFonts w:ascii="Times New Roman" w:hAnsi="Times New Roman" w:cs="Times New Roman"/>
                 <w:noProof/>
                 <w:webHidden/>
               </w:rPr>
             </w:r>
             <w:r>
               <w:rPr>
+                <w:rFonts w:ascii="Times New Roman" w:hAnsi="Times New Roman" w:cs="Times New Roman"/>
                 <w:noProof/>
                 <w:webHidden/>
               </w:rPr>
@@ -927,6 +956,7 @@
             </w:r>
             <w:r>
               <w:rPr>
+                <w:rFonts w:ascii="Times New Roman" w:hAnsi="Times New Roman" w:cs="Times New Roman"/>
                 <w:noProof/>
                 <w:webHidden/>
               </w:rPr>
@@ -934,6 +964,7 @@
             </w:r>
             <w:r>
               <w:rPr>
+                <w:rFonts w:ascii="Times New Roman" w:hAnsi="Times New Roman" w:cs="Times New Roman"/>
                 <w:noProof/>
                 <w:webHidden/>
               </w:rPr>
@@ -945,38 +976,39 @@
           <w:pPr>
             <w:pStyle w:val="Spistreci1"/>
             <w:rPr>
+              <w:rFonts w:ascii="Times New Roman" w:hAnsi="Times New Roman" w:cs="Times New Roman"/>
               <w:noProof/>
-              <w:kern w:val="2"/>
               <w:lang w:eastAsia="pl-PL"/>
-              <w14:ligatures w14:val="standardContextual"/>
             </w:rPr>
           </w:pPr>
-          <w:hyperlink w:anchor="_Toc136551022" w:history="1">
+          <w:hyperlink w:anchor="_Toc144445017" w:history="1">
             <w:r>
               <w:rPr>
                 <w:rStyle w:val="Hipercze"/>
+                <w:rFonts w:ascii="Times New Roman" w:hAnsi="Times New Roman" w:cs="Times New Roman"/>
                 <w:noProof/>
               </w:rPr>
               <w:t>4.</w:t>
             </w:r>
             <w:r>
               <w:rPr>
+                <w:rFonts w:ascii="Times New Roman" w:hAnsi="Times New Roman" w:cs="Times New Roman"/>
                 <w:noProof/>
-                <w:kern w:val="2"/>
                 <w:lang w:eastAsia="pl-PL"/>
-                <w14:ligatures w14:val="standardContextual"/>
               </w:rPr>
               <w:tab/>
             </w:r>
             <w:r>
               <w:rPr>
                 <w:rStyle w:val="Hipercze"/>
+                <w:rFonts w:ascii="Times New Roman" w:hAnsi="Times New Roman" w:cs="Times New Roman"/>
                 <w:noProof/>
               </w:rPr>
-              <w:t>Diagram klas</w:t>
+              <w:t>Model danych</w:t>
             </w:r>
             <w:r>
               <w:rPr>
+                <w:rFonts w:ascii="Times New Roman" w:hAnsi="Times New Roman" w:cs="Times New Roman"/>
                 <w:noProof/>
                 <w:webHidden/>
               </w:rPr>
@@ -984,6 +1016,7 @@
             </w:r>
             <w:r>
               <w:rPr>
+                <w:rFonts w:ascii="Times New Roman" w:hAnsi="Times New Roman" w:cs="Times New Roman"/>
                 <w:noProof/>
                 <w:webHidden/>
               </w:rPr>
@@ -991,19 +1024,22 @@
             </w:r>
             <w:r>
               <w:rPr>
+                <w:rFonts w:ascii="Times New Roman" w:hAnsi="Times New Roman" w:cs="Times New Roman"/>
                 <w:noProof/>
                 <w:webHidden/>
               </w:rPr>
-              <w:instrText xml:space="preserve"> PAGEREF _Toc136551022 \h </w:instrText>
+              <w:instrText xml:space="preserve"> PAGEREF _Toc144445017 \h </w:instrText>
             </w:r>
             <w:r>
               <w:rPr>
+                <w:rFonts w:ascii="Times New Roman" w:hAnsi="Times New Roman" w:cs="Times New Roman"/>
                 <w:noProof/>
                 <w:webHidden/>
               </w:rPr>
             </w:r>
             <w:r>
               <w:rPr>
+                <w:rFonts w:ascii="Times New Roman" w:hAnsi="Times New Roman" w:cs="Times New Roman"/>
                 <w:noProof/>
                 <w:webHidden/>
               </w:rPr>
@@ -1011,13 +1047,15 @@
             </w:r>
             <w:r>
               <w:rPr>
+                <w:rFonts w:ascii="Times New Roman" w:hAnsi="Times New Roman" w:cs="Times New Roman"/>
                 <w:noProof/>
                 <w:webHidden/>
               </w:rPr>
-              <w:t>7</w:t>
+              <w:t>11</w:t>
             </w:r>
             <w:r>
               <w:rPr>
+                <w:rFonts w:ascii="Times New Roman" w:hAnsi="Times New Roman" w:cs="Times New Roman"/>
                 <w:noProof/>
                 <w:webHidden/>
               </w:rPr>
@@ -1029,22 +1067,39 @@
           <w:pPr>
             <w:pStyle w:val="Spistreci1"/>
             <w:rPr>
+              <w:rFonts w:ascii="Times New Roman" w:hAnsi="Times New Roman" w:cs="Times New Roman"/>
               <w:noProof/>
-              <w:kern w:val="2"/>
               <w:lang w:eastAsia="pl-PL"/>
-              <w14:ligatures w14:val="standardContextual"/>
             </w:rPr>
           </w:pPr>
-          <w:hyperlink w:anchor="_Toc136551023" w:history="1">
+          <w:hyperlink w:anchor="_Toc144445018" w:history="1">
             <w:r>
               <w:rPr>
                 <w:rStyle w:val="Hipercze"/>
+                <w:rFonts w:ascii="Times New Roman" w:hAnsi="Times New Roman" w:cs="Times New Roman"/>
                 <w:noProof/>
               </w:rPr>
-              <w:t>Spis rysunków</w:t>
+              <w:t>5.</w:t>
             </w:r>
             <w:r>
               <w:rPr>
+                <w:rFonts w:ascii="Times New Roman" w:hAnsi="Times New Roman" w:cs="Times New Roman"/>
+                <w:noProof/>
+                <w:lang w:eastAsia="pl-PL"/>
+              </w:rPr>
+              <w:tab/>
+            </w:r>
+            <w:r>
+              <w:rPr>
+                <w:rStyle w:val="Hipercze"/>
+                <w:rFonts w:ascii="Times New Roman" w:hAnsi="Times New Roman" w:cs="Times New Roman"/>
+                <w:noProof/>
+              </w:rPr>
+              <w:t>Diagram klas</w:t>
+            </w:r>
+            <w:r>
+              <w:rPr>
+                <w:rFonts w:ascii="Times New Roman" w:hAnsi="Times New Roman" w:cs="Times New Roman"/>
                 <w:noProof/>
                 <w:webHidden/>
               </w:rPr>
@@ -1052,6 +1107,7 @@
             </w:r>
             <w:r>
               <w:rPr>
+                <w:rFonts w:ascii="Times New Roman" w:hAnsi="Times New Roman" w:cs="Times New Roman"/>
                 <w:noProof/>
                 <w:webHidden/>
               </w:rPr>
@@ -1059,19 +1115,22 @@
             </w:r>
             <w:r>
               <w:rPr>
+                <w:rFonts w:ascii="Times New Roman" w:hAnsi="Times New Roman" w:cs="Times New Roman"/>
                 <w:noProof/>
                 <w:webHidden/>
               </w:rPr>
-              <w:instrText xml:space="preserve"> PAGEREF _Toc136551023 \h </w:instrText>
+              <w:instrText xml:space="preserve"> PAGEREF _Toc144445018 \h </w:instrText>
             </w:r>
             <w:r>
               <w:rPr>
+                <w:rFonts w:ascii="Times New Roman" w:hAnsi="Times New Roman" w:cs="Times New Roman"/>
                 <w:noProof/>
                 <w:webHidden/>
               </w:rPr>
             </w:r>
             <w:r>
               <w:rPr>
+                <w:rFonts w:ascii="Times New Roman" w:hAnsi="Times New Roman" w:cs="Times New Roman"/>
                 <w:noProof/>
                 <w:webHidden/>
               </w:rPr>
@@ -1079,13 +1138,90 @@
             </w:r>
             <w:r>
               <w:rPr>
+                <w:rFonts w:ascii="Times New Roman" w:hAnsi="Times New Roman" w:cs="Times New Roman"/>
                 <w:noProof/>
                 <w:webHidden/>
               </w:rPr>
-              <w:t>7</w:t>
+              <w:t>11</w:t>
             </w:r>
             <w:r>
               <w:rPr>
+                <w:rFonts w:ascii="Times New Roman" w:hAnsi="Times New Roman" w:cs="Times New Roman"/>
+                <w:noProof/>
+                <w:webHidden/>
+              </w:rPr>
+              <w:fldChar w:fldCharType="end"/>
+            </w:r>
+          </w:hyperlink>
+        </w:p>
+        <w:p>
+          <w:pPr>
+            <w:pStyle w:val="Spistreci1"/>
+            <w:rPr>
+              <w:rFonts w:ascii="Times New Roman" w:hAnsi="Times New Roman" w:cs="Times New Roman"/>
+              <w:noProof/>
+              <w:lang w:eastAsia="pl-PL"/>
+            </w:rPr>
+          </w:pPr>
+          <w:hyperlink w:anchor="_Toc144445019" w:history="1">
+            <w:r>
+              <w:rPr>
+                <w:rStyle w:val="Hipercze"/>
+                <w:rFonts w:ascii="Times New Roman" w:hAnsi="Times New Roman" w:cs="Times New Roman"/>
+                <w:noProof/>
+              </w:rPr>
+              <w:t>Spis rysunków</w:t>
+            </w:r>
+            <w:r>
+              <w:rPr>
+                <w:rFonts w:ascii="Times New Roman" w:hAnsi="Times New Roman" w:cs="Times New Roman"/>
+                <w:noProof/>
+                <w:webHidden/>
+              </w:rPr>
+              <w:tab/>
+            </w:r>
+            <w:r>
+              <w:rPr>
+                <w:rFonts w:ascii="Times New Roman" w:hAnsi="Times New Roman" w:cs="Times New Roman"/>
+                <w:noProof/>
+                <w:webHidden/>
+              </w:rPr>
+              <w:fldChar w:fldCharType="begin"/>
+            </w:r>
+            <w:r>
+              <w:rPr>
+                <w:rFonts w:ascii="Times New Roman" w:hAnsi="Times New Roman" w:cs="Times New Roman"/>
+                <w:noProof/>
+                <w:webHidden/>
+              </w:rPr>
+              <w:instrText xml:space="preserve"> PAGEREF _Toc144445019 \h </w:instrText>
+            </w:r>
+            <w:r>
+              <w:rPr>
+                <w:rFonts w:ascii="Times New Roman" w:hAnsi="Times New Roman" w:cs="Times New Roman"/>
+                <w:noProof/>
+                <w:webHidden/>
+              </w:rPr>
+            </w:r>
+            <w:r>
+              <w:rPr>
+                <w:rFonts w:ascii="Times New Roman" w:hAnsi="Times New Roman" w:cs="Times New Roman"/>
+                <w:noProof/>
+                <w:webHidden/>
+              </w:rPr>
+              <w:fldChar w:fldCharType="separate"/>
+            </w:r>
+            <w:r>
+              <w:rPr>
+                <w:rFonts w:ascii="Times New Roman" w:hAnsi="Times New Roman" w:cs="Times New Roman"/>
+                <w:noProof/>
+                <w:webHidden/>
+              </w:rPr>
+              <w:t>11</w:t>
+            </w:r>
+            <w:r>
+              <w:rPr>
+                <w:rFonts w:ascii="Times New Roman" w:hAnsi="Times New Roman" w:cs="Times New Roman"/>
                 <w:noProof/>
                 <w:webHidden/>
               </w:rPr>
@@ -1296,7 +1432,7 @@
       <w:pPr>
         <w:pStyle w:val="Nagwek1"/>
       </w:pPr>
-      <w:bookmarkStart w:id="1" w:name="_Toc136551019"/>
+      <w:bookmarkStart w:id="1" w:name="_Toc144445014"/>
       <w:r>
         <w:lastRenderedPageBreak/>
         <w:t>Temat</w:t>
@@ -1326,23 +1462,25 @@
           <w:sz w:val="24"/>
           <w:szCs w:val="24"/>
         </w:rPr>
-        <w:t>webowa, z wykorzystaniem wzorca MVC (Model View Controller), realizująca sprzedaż internetową herbaty</w:t>
-      </w:r>
+        <w:t xml:space="preserve">webowa, z wykorzystaniem wzorca MVC (Model </w:t>
+      </w:r>
+      <w:proofErr w:type="spellStart"/>
       <w:r>
         <w:rPr>
           <w:rFonts w:ascii="Times New Roman" w:hAnsi="Times New Roman" w:cs="Times New Roman"/>
           <w:sz w:val="24"/>
           <w:szCs w:val="24"/>
         </w:rPr>
-        <w:t xml:space="preserve">. Aplikacja obejmuje: </w:t>
-      </w:r>
+        <w:t>View</w:t>
+      </w:r>
+      <w:proofErr w:type="spellEnd"/>
       <w:r>
         <w:rPr>
           <w:rFonts w:ascii="Times New Roman" w:hAnsi="Times New Roman" w:cs="Times New Roman"/>
           <w:sz w:val="24"/>
           <w:szCs w:val="24"/>
         </w:rPr>
-        <w:t>realizację zamówień, rejestrację oraz zarządzanie produktami i ich kategoriami</w:t>
+        <w:t xml:space="preserve"> Controller), realizująca sprzedaż internetową herbaty</w:t>
       </w:r>
       <w:r>
         <w:rPr>
@@ -1350,7 +1488,7 @@
           <w:sz w:val="24"/>
           <w:szCs w:val="24"/>
         </w:rPr>
-        <w:t>.</w:t>
+        <w:t xml:space="preserve">. Aplikacja obejmuje: </w:t>
       </w:r>
       <w:r>
         <w:rPr>
@@ -1358,21 +1496,51 @@
           <w:sz w:val="24"/>
           <w:szCs w:val="24"/>
         </w:rPr>
+        <w:t>realizację zamówień, rejestrację oraz zarządzanie produktami i ich kategoriami</w:t>
+      </w:r>
+      <w:r>
+        <w:rPr>
+          <w:rFonts w:ascii="Times New Roman" w:hAnsi="Times New Roman" w:cs="Times New Roman"/>
+          <w:sz w:val="24"/>
+          <w:szCs w:val="24"/>
+        </w:rPr>
+        <w:t>.</w:t>
+      </w:r>
+      <w:r>
+        <w:rPr>
+          <w:rFonts w:ascii="Times New Roman" w:hAnsi="Times New Roman" w:cs="Times New Roman"/>
+          <w:sz w:val="24"/>
+          <w:szCs w:val="24"/>
+        </w:rPr>
         <w:t xml:space="preserve"> </w:t>
       </w:r>
     </w:p>
     <w:p>
       <w:pPr>
         <w:pStyle w:val="Nagwek1"/>
-      </w:pPr>
-      <w:bookmarkStart w:id="2" w:name="_Toc136551020"/>
-      <w:r>
+        <w:rPr>
+          <w:rFonts w:cs="Times New Roman"/>
+        </w:rPr>
+      </w:pPr>
+      <w:bookmarkStart w:id="2" w:name="_Toc144445015"/>
+      <w:r>
+        <w:rPr>
+          <w:rFonts w:cs="Times New Roman"/>
+        </w:rPr>
         <w:t>Opis funkcjonalności</w:t>
       </w:r>
       <w:bookmarkEnd w:id="2"/>
     </w:p>
     <w:p>
-      <w:r>
+      <w:pPr>
+        <w:rPr>
+          <w:rFonts w:ascii="Times New Roman" w:hAnsi="Times New Roman" w:cs="Times New Roman"/>
+        </w:rPr>
+      </w:pPr>
+      <w:r>
+        <w:rPr>
+          <w:rFonts w:ascii="Times New Roman" w:hAnsi="Times New Roman" w:cs="Times New Roman"/>
+        </w:rPr>
         <w:t>Wspólne funkcjonalności:</w:t>
       </w:r>
     </w:p>
@@ -1383,8 +1551,14 @@
           <w:ilvl w:val="0"/>
           <w:numId w:val="48"/>
         </w:numPr>
-      </w:pPr>
-      <w:r>
+        <w:rPr>
+          <w:rFonts w:ascii="Times New Roman" w:hAnsi="Times New Roman" w:cs="Times New Roman"/>
+        </w:rPr>
+      </w:pPr>
+      <w:r>
+        <w:rPr>
+          <w:rFonts w:ascii="Times New Roman" w:hAnsi="Times New Roman" w:cs="Times New Roman"/>
+        </w:rPr>
         <w:t>Wyświetlanie listy produktów i ich szczegółów</w:t>
       </w:r>
     </w:p>
@@ -1395,8 +1569,14 @@
           <w:ilvl w:val="0"/>
           <w:numId w:val="48"/>
         </w:numPr>
-      </w:pPr>
-      <w:r>
+        <w:rPr>
+          <w:rFonts w:ascii="Times New Roman" w:hAnsi="Times New Roman" w:cs="Times New Roman"/>
+        </w:rPr>
+      </w:pPr>
+      <w:r>
+        <w:rPr>
+          <w:rFonts w:ascii="Times New Roman" w:hAnsi="Times New Roman" w:cs="Times New Roman"/>
+        </w:rPr>
         <w:t>Rejestracja w systemie i logowanie</w:t>
       </w:r>
     </w:p>
@@ -1407,13 +1587,27 @@
           <w:ilvl w:val="0"/>
           <w:numId w:val="48"/>
         </w:numPr>
-      </w:pPr>
-      <w:r>
+        <w:rPr>
+          <w:rFonts w:ascii="Times New Roman" w:hAnsi="Times New Roman" w:cs="Times New Roman"/>
+        </w:rPr>
+      </w:pPr>
+      <w:r>
+        <w:rPr>
+          <w:rFonts w:ascii="Times New Roman" w:hAnsi="Times New Roman" w:cs="Times New Roman"/>
+        </w:rPr>
         <w:t>Wyświetlanie informacji o koncie</w:t>
       </w:r>
     </w:p>
     <w:p>
-      <w:r>
+      <w:pPr>
+        <w:rPr>
+          <w:rFonts w:ascii="Times New Roman" w:hAnsi="Times New Roman" w:cs="Times New Roman"/>
+        </w:rPr>
+      </w:pPr>
+      <w:r>
+        <w:rPr>
+          <w:rFonts w:ascii="Times New Roman" w:hAnsi="Times New Roman" w:cs="Times New Roman"/>
+        </w:rPr>
         <w:t>Funkcjonalności użytkownika (rola „User”):</w:t>
       </w:r>
     </w:p>
@@ -1424,8 +1618,14 @@
           <w:ilvl w:val="0"/>
           <w:numId w:val="47"/>
         </w:numPr>
-      </w:pPr>
-      <w:r>
+        <w:rPr>
+          <w:rFonts w:ascii="Times New Roman" w:hAnsi="Times New Roman" w:cs="Times New Roman"/>
+        </w:rPr>
+      </w:pPr>
+      <w:r>
+        <w:rPr>
+          <w:rFonts w:ascii="Times New Roman" w:hAnsi="Times New Roman" w:cs="Times New Roman"/>
+        </w:rPr>
         <w:t>Dodawanie produktów do koszyka</w:t>
       </w:r>
     </w:p>
@@ -1436,8 +1636,14 @@
           <w:ilvl w:val="0"/>
           <w:numId w:val="47"/>
         </w:numPr>
-      </w:pPr>
-      <w:r>
+        <w:rPr>
+          <w:rFonts w:ascii="Times New Roman" w:hAnsi="Times New Roman" w:cs="Times New Roman"/>
+        </w:rPr>
+      </w:pPr>
+      <w:r>
+        <w:rPr>
+          <w:rFonts w:ascii="Times New Roman" w:hAnsi="Times New Roman" w:cs="Times New Roman"/>
+        </w:rPr>
         <w:t>Usuwanie produktów z koszyka</w:t>
       </w:r>
     </w:p>
@@ -1448,8 +1654,14 @@
           <w:ilvl w:val="0"/>
           <w:numId w:val="47"/>
         </w:numPr>
-      </w:pPr>
-      <w:r>
+        <w:rPr>
+          <w:rFonts w:ascii="Times New Roman" w:hAnsi="Times New Roman" w:cs="Times New Roman"/>
+        </w:rPr>
+      </w:pPr>
+      <w:r>
+        <w:rPr>
+          <w:rFonts w:ascii="Times New Roman" w:hAnsi="Times New Roman" w:cs="Times New Roman"/>
+        </w:rPr>
         <w:t>Składanie zamówienia</w:t>
       </w:r>
     </w:p>
@@ -1460,8 +1672,14 @@
           <w:ilvl w:val="0"/>
           <w:numId w:val="47"/>
         </w:numPr>
-      </w:pPr>
-      <w:r>
+        <w:rPr>
+          <w:rFonts w:ascii="Times New Roman" w:hAnsi="Times New Roman" w:cs="Times New Roman"/>
+        </w:rPr>
+      </w:pPr>
+      <w:r>
+        <w:rPr>
+          <w:rFonts w:ascii="Times New Roman" w:hAnsi="Times New Roman" w:cs="Times New Roman"/>
+        </w:rPr>
         <w:t>Wyświetlanie informacji o zamówieniach i ich szczegółów</w:t>
       </w:r>
     </w:p>
@@ -1472,17 +1690,28 @@
           <w:ilvl w:val="0"/>
           <w:numId w:val="47"/>
         </w:numPr>
-      </w:pPr>
-      <w:r>
+        <w:rPr>
+          <w:rFonts w:ascii="Times New Roman" w:hAnsi="Times New Roman" w:cs="Times New Roman"/>
+        </w:rPr>
+      </w:pPr>
+      <w:r>
+        <w:rPr>
+          <w:rFonts w:ascii="Times New Roman" w:hAnsi="Times New Roman" w:cs="Times New Roman"/>
+        </w:rPr>
         <w:t>Drukowanie szczegółów zamówienia do pliku PDF</w:t>
       </w:r>
     </w:p>
     <w:p>
-      <w:r>
-        <w:t>Funkcjonalności pracownika sklepu (rola „Manager”</w:t>
-      </w:r>
-      <w:r>
-        <w:t>):</w:t>
+      <w:pPr>
+        <w:rPr>
+          <w:rFonts w:ascii="Times New Roman" w:hAnsi="Times New Roman" w:cs="Times New Roman"/>
+        </w:rPr>
+      </w:pPr>
+      <w:r>
+        <w:rPr>
+          <w:rFonts w:ascii="Times New Roman" w:hAnsi="Times New Roman" w:cs="Times New Roman"/>
+        </w:rPr>
+        <w:t>Funkcjonalności pracownika sklepu (rola „Manager”):</w:t>
       </w:r>
     </w:p>
     <w:p>
@@ -1492,8 +1721,14 @@
           <w:ilvl w:val="0"/>
           <w:numId w:val="47"/>
         </w:numPr>
-      </w:pPr>
-      <w:r>
+        <w:rPr>
+          <w:rFonts w:ascii="Times New Roman" w:hAnsi="Times New Roman" w:cs="Times New Roman"/>
+        </w:rPr>
+      </w:pPr>
+      <w:r>
+        <w:rPr>
+          <w:rFonts w:ascii="Times New Roman" w:hAnsi="Times New Roman" w:cs="Times New Roman"/>
+        </w:rPr>
         <w:t>Edycja produktu</w:t>
       </w:r>
     </w:p>
@@ -1504,8 +1739,14 @@
           <w:ilvl w:val="0"/>
           <w:numId w:val="47"/>
         </w:numPr>
-      </w:pPr>
-      <w:r>
+        <w:rPr>
+          <w:rFonts w:ascii="Times New Roman" w:hAnsi="Times New Roman" w:cs="Times New Roman"/>
+        </w:rPr>
+      </w:pPr>
+      <w:r>
+        <w:rPr>
+          <w:rFonts w:ascii="Times New Roman" w:hAnsi="Times New Roman" w:cs="Times New Roman"/>
+        </w:rPr>
         <w:t>Podgląd statystyk sprzedaży: wykres słupkowy ilości sprzedanych produktów oraz złożonych zamówień przez konkretnych klientów</w:t>
       </w:r>
     </w:p>
@@ -1516,8 +1757,14 @@
           <w:ilvl w:val="0"/>
           <w:numId w:val="47"/>
         </w:numPr>
-      </w:pPr>
-      <w:r>
+        <w:rPr>
+          <w:rFonts w:ascii="Times New Roman" w:hAnsi="Times New Roman" w:cs="Times New Roman"/>
+        </w:rPr>
+      </w:pPr>
+      <w:r>
+        <w:rPr>
+          <w:rFonts w:ascii="Times New Roman" w:hAnsi="Times New Roman" w:cs="Times New Roman"/>
+        </w:rPr>
         <w:t xml:space="preserve">Wyświetlanie niezrealizowanych zamówień (status inny niż wysłany) i ich szczegółów </w:t>
       </w:r>
     </w:p>
@@ -1528,22 +1775,45 @@
           <w:ilvl w:val="0"/>
           <w:numId w:val="47"/>
         </w:numPr>
-      </w:pPr>
-      <w:r>
+        <w:rPr>
+          <w:rFonts w:ascii="Times New Roman" w:hAnsi="Times New Roman" w:cs="Times New Roman"/>
+        </w:rPr>
+      </w:pPr>
+      <w:r>
+        <w:rPr>
+          <w:rFonts w:ascii="Times New Roman" w:hAnsi="Times New Roman" w:cs="Times New Roman"/>
+        </w:rPr>
         <w:t>Zmiana statusu zamówienia</w:t>
       </w:r>
     </w:p>
     <w:p>
-      <w:r>
+      <w:pPr>
+        <w:rPr>
+          <w:rFonts w:ascii="Times New Roman" w:hAnsi="Times New Roman" w:cs="Times New Roman"/>
+        </w:rPr>
+      </w:pPr>
+      <w:r>
+        <w:rPr>
+          <w:rFonts w:ascii="Times New Roman" w:hAnsi="Times New Roman" w:cs="Times New Roman"/>
+        </w:rPr>
         <w:t>Dodatkowe funkcjonalnośc</w:t>
       </w:r>
       <w:r>
+        <w:rPr>
+          <w:rFonts w:ascii="Times New Roman" w:hAnsi="Times New Roman" w:cs="Times New Roman"/>
+        </w:rPr>
         <w:t>i pracownika</w:t>
       </w:r>
       <w:r>
+        <w:rPr>
+          <w:rFonts w:ascii="Times New Roman" w:hAnsi="Times New Roman" w:cs="Times New Roman"/>
+        </w:rPr>
         <w:t xml:space="preserve"> z uprawnieniami administratora</w:t>
       </w:r>
       <w:r>
+        <w:rPr>
+          <w:rFonts w:ascii="Times New Roman" w:hAnsi="Times New Roman" w:cs="Times New Roman"/>
+        </w:rPr>
         <w:t xml:space="preserve"> (rola „Administrator”):</w:t>
       </w:r>
     </w:p>
@@ -1554,8 +1824,14 @@
           <w:ilvl w:val="0"/>
           <w:numId w:val="47"/>
         </w:numPr>
-      </w:pPr>
-      <w:r>
+        <w:rPr>
+          <w:rFonts w:ascii="Times New Roman" w:hAnsi="Times New Roman" w:cs="Times New Roman"/>
+        </w:rPr>
+      </w:pPr>
+      <w:r>
+        <w:rPr>
+          <w:rFonts w:ascii="Times New Roman" w:hAnsi="Times New Roman" w:cs="Times New Roman"/>
+        </w:rPr>
         <w:t>Dodawanie nowego produktu</w:t>
       </w:r>
     </w:p>
@@ -1566,8 +1842,14 @@
           <w:ilvl w:val="0"/>
           <w:numId w:val="47"/>
         </w:numPr>
-      </w:pPr>
-      <w:r>
+        <w:rPr>
+          <w:rFonts w:ascii="Times New Roman" w:hAnsi="Times New Roman" w:cs="Times New Roman"/>
+        </w:rPr>
+      </w:pPr>
+      <w:r>
+        <w:rPr>
+          <w:rFonts w:ascii="Times New Roman" w:hAnsi="Times New Roman" w:cs="Times New Roman"/>
+        </w:rPr>
         <w:t>Zarządzanie kategoriami (pełen CRUD)</w:t>
       </w:r>
     </w:p>
@@ -1578,8 +1860,14 @@
           <w:ilvl w:val="0"/>
           <w:numId w:val="47"/>
         </w:numPr>
-      </w:pPr>
-      <w:r>
+        <w:rPr>
+          <w:rFonts w:ascii="Times New Roman" w:hAnsi="Times New Roman" w:cs="Times New Roman"/>
+        </w:rPr>
+      </w:pPr>
+      <w:r>
+        <w:rPr>
+          <w:rFonts w:ascii="Times New Roman" w:hAnsi="Times New Roman" w:cs="Times New Roman"/>
+        </w:rPr>
         <w:t>Dodawanie ról</w:t>
       </w:r>
     </w:p>
@@ -1590,43 +1878,125 @@
           <w:ilvl w:val="0"/>
           <w:numId w:val="47"/>
         </w:numPr>
-      </w:pPr>
-      <w:r>
-        <w:t>Przypisywanie ról do użytkowników innych niż predefiniowani (admin, superuser, admin)</w:t>
+        <w:rPr>
+          <w:rFonts w:ascii="Times New Roman" w:hAnsi="Times New Roman" w:cs="Times New Roman"/>
+        </w:rPr>
+      </w:pPr>
+      <w:r>
+        <w:rPr>
+          <w:rFonts w:ascii="Times New Roman" w:hAnsi="Times New Roman" w:cs="Times New Roman"/>
+        </w:rPr>
+        <w:t xml:space="preserve">Przypisywanie ról do użytkowników innych niż predefiniowani (admin, </w:t>
+      </w:r>
+      <w:proofErr w:type="spellStart"/>
+      <w:r>
+        <w:rPr>
+          <w:rFonts w:ascii="Times New Roman" w:hAnsi="Times New Roman" w:cs="Times New Roman"/>
+        </w:rPr>
+        <w:t>superuser</w:t>
+      </w:r>
+      <w:proofErr w:type="spellEnd"/>
+      <w:r>
+        <w:rPr>
+          <w:rFonts w:ascii="Times New Roman" w:hAnsi="Times New Roman" w:cs="Times New Roman"/>
+        </w:rPr>
+        <w:t>, admin)</w:t>
       </w:r>
     </w:p>
     <w:p>
       <w:pPr>
         <w:pStyle w:val="Nagwek1"/>
-      </w:pPr>
-      <w:bookmarkStart w:id="3" w:name="_Toc136551021"/>
-      <w:r>
+        <w:rPr>
+          <w:rFonts w:cs="Times New Roman"/>
+        </w:rPr>
+      </w:pPr>
+      <w:bookmarkStart w:id="3" w:name="_Toc144445016"/>
+      <w:r>
+        <w:rPr>
+          <w:rFonts w:cs="Times New Roman"/>
+        </w:rPr>
         <w:t>Działanie aplikacji</w:t>
       </w:r>
       <w:bookmarkEnd w:id="3"/>
     </w:p>
     <w:p>
       <w:pPr>
-        <w:pStyle w:val="Legenda"/>
-      </w:pPr>
-    </w:p>
-    <w:p>
-      <w:pPr>
-        <w:pStyle w:val="Nagwek1"/>
-      </w:pPr>
-      <w:bookmarkStart w:id="4" w:name="_Toc136551022"/>
-      <w:r>
+        <w:pStyle w:val="Akapitzlist"/>
+        <w:ind w:firstLine="696"/>
+        <w:rPr>
+          <w:rFonts w:ascii="Times New Roman" w:hAnsi="Times New Roman" w:cs="Times New Roman"/>
+        </w:rPr>
+      </w:pPr>
+      <w:r>
+        <w:rPr>
+          <w:rFonts w:ascii="Times New Roman" w:hAnsi="Times New Roman" w:cs="Times New Roman"/>
+        </w:rPr>
+        <w:t>Lista produktów jest dostępna dla każdego użytkownika – zautoryzowanego czy też nie. Istnieje możliwość filtrowania produktów po szukanej w nazwie i opisie frazie. Po kliknięciu w tekst „Nazwa” czy „Cena [zł]” zmieni się domyślny kierunek sortowania wyświetlanych w tabeli produktów. Produkty niedostępne zawsze wyświetlają się na końcu.</w:t>
+      </w:r>
+    </w:p>
+    <w:p>
+      <w:pPr>
+        <w:pStyle w:val="Akapitzlist"/>
+        <w:ind w:firstLine="696"/>
+        <w:rPr>
+          <w:rFonts w:ascii="Times New Roman" w:hAnsi="Times New Roman" w:cs="Times New Roman"/>
+        </w:rPr>
+      </w:pPr>
+      <w:r>
+        <w:rPr>
+          <w:rFonts w:ascii="Times New Roman" w:hAnsi="Times New Roman" w:cs="Times New Roman"/>
+        </w:rPr>
+        <w:t>Po kliknięciu w przycisk „Szczegóły” użytkownik zostanie przekierowany na stronę wybranego produktu.</w:t>
+      </w:r>
+    </w:p>
+    <w:p>
+      <w:pPr>
+        <w:pStyle w:val="Akapitzlist"/>
+        <w:ind w:firstLine="696"/>
+        <w:rPr>
+          <w:rFonts w:ascii="Times New Roman" w:hAnsi="Times New Roman" w:cs="Times New Roman"/>
+        </w:rPr>
+      </w:pPr>
+      <w:r>
+        <w:rPr>
+          <w:rFonts w:ascii="Times New Roman" w:hAnsi="Times New Roman" w:cs="Times New Roman"/>
+        </w:rPr>
+        <w:t xml:space="preserve">Użytkownik z </w:t>
+      </w:r>
+      <w:r>
+        <w:rPr>
+          <w:rFonts w:ascii="Times New Roman" w:hAnsi="Times New Roman" w:cs="Times New Roman"/>
+        </w:rPr>
+        <w:t>rolą</w:t>
+      </w:r>
+      <w:r>
+        <w:rPr>
+          <w:rFonts w:ascii="Times New Roman" w:hAnsi="Times New Roman" w:cs="Times New Roman"/>
+        </w:rPr>
+        <w:t xml:space="preserve"> „Admin” lub „Manager” widzi tabelę z produktami rozszerzoną o ilość sztuk produktu na stanie oraz przycisk przekierowujący do edycji wskazanego produktu.</w:t>
+      </w:r>
+      <w:r>
+        <w:rPr>
+          <w:rFonts w:ascii="Times New Roman" w:hAnsi="Times New Roman" w:cs="Times New Roman"/>
+        </w:rPr>
+        <w:t xml:space="preserve"> Dodatkowo na widoku pojawia się przycisk do dodawania nowego produktu dla roli „Admin”.</w:t>
+      </w:r>
+    </w:p>
+    <w:p>
+      <w:pPr>
+        <w:pStyle w:val="Akapitzlist"/>
+        <w:keepNext/>
+      </w:pPr>
+      <w:r>
+        <w:rPr>
+          <w:noProof/>
+        </w:rPr>
         <w:lastRenderedPageBreak/>
-        <w:t>Model danych</w:t>
-      </w:r>
-    </w:p>
-    <w:p>
-      <w:r>
         <w:drawing>
-          <wp:inline distT="0" distB="0" distL="0" distR="0" wp14:anchorId="4AEEFA01" wp14:editId="0A0E548E">
-            <wp:extent cx="5760720" cy="3298190"/>
+          <wp:inline distT="0" distB="0" distL="0" distR="0" wp14:anchorId="396FA435" wp14:editId="15B0B91E">
+            <wp:extent cx="5760720" cy="2693670"/>
             <wp:effectExtent l="0" t="0" r="0" b="0"/>
-            <wp:docPr id="2" name="Obraz 2"/>
+            <wp:docPr id="3" name="Obraz 3"/>
             <wp:cNvGraphicFramePr>
               <a:graphicFrameLocks xmlns:a="http://schemas.openxmlformats.org/drawingml/2006/main" noChangeAspect="1"/>
             </wp:cNvGraphicFramePr>
@@ -1646,7 +2016,7 @@
                   <pic:spPr>
                     <a:xfrm>
                       <a:off x="0" y="0"/>
-                      <a:ext cx="5760720" cy="3298190"/>
+                      <a:ext cx="5760720" cy="2693670"/>
                     </a:xfrm>
                     <a:prstGeom prst="rect">
                       <a:avLst/>
@@ -1659,36 +2029,99 @@
         </w:drawing>
       </w:r>
     </w:p>
-    <w:bookmarkEnd w:id="4"/>
-    <w:p>
-      <w:pPr>
-        <w:pStyle w:val="Nagwek1"/>
-      </w:pPr>
-      <w:r>
-        <w:t>Diagram klas</w:t>
-      </w:r>
-    </w:p>
-    <w:p>
-      <w:pPr>
+    <w:p>
+      <w:pPr>
+        <w:pStyle w:val="Legenda"/>
+        <w:jc w:val="center"/>
+      </w:pPr>
+      <w:bookmarkStart w:id="4" w:name="_Toc144444981"/>
+      <w:r>
+        <w:t xml:space="preserve">Rys. </w:t>
+      </w:r>
+      <w:fldSimple w:instr=" SEQ Rys. \* ARABIC ">
+        <w:r>
+          <w:rPr>
+            <w:noProof/>
+          </w:rPr>
+          <w:t>1</w:t>
+        </w:r>
+      </w:fldSimple>
+      <w:r>
+        <w:t>. Lista wszystkich produktów - widok pracownika sklepu</w:t>
+      </w:r>
+      <w:bookmarkEnd w:id="4"/>
+    </w:p>
+    <w:p>
+      <w:pPr>
+        <w:pStyle w:val="Akapitzlist"/>
+      </w:pPr>
+    </w:p>
+    <w:p>
+      <w:pPr>
+        <w:pStyle w:val="Akapitzlist"/>
+        <w:ind w:firstLine="696"/>
+        <w:rPr>
+          <w:rFonts w:ascii="Times New Roman" w:hAnsi="Times New Roman" w:cs="Times New Roman"/>
+        </w:rPr>
+      </w:pPr>
+      <w:r>
+        <w:rPr>
+          <w:rFonts w:ascii="Times New Roman" w:hAnsi="Times New Roman" w:cs="Times New Roman"/>
+        </w:rPr>
+        <w:t>Widok</w:t>
+      </w:r>
+      <w:r>
+        <w:rPr>
+          <w:rFonts w:ascii="Times New Roman" w:hAnsi="Times New Roman" w:cs="Times New Roman"/>
+        </w:rPr>
+        <w:t xml:space="preserve"> szczegółów</w:t>
+      </w:r>
+      <w:r>
+        <w:rPr>
+          <w:rFonts w:ascii="Times New Roman" w:hAnsi="Times New Roman" w:cs="Times New Roman"/>
+        </w:rPr>
+        <w:t xml:space="preserve"> opisuje wybrany produkt. Po kliknięciu w przycisk „Dodaj do koszyka” zostanie dodana jedna sztuka produktu do koszyka przechowywanego w sesji. Przycisk jest nieaktywny również w przypadku, gdy status „dostępny” jest ustawiony na „nie”.</w:t>
+      </w:r>
+    </w:p>
+    <w:p>
+      <w:pPr>
+        <w:pStyle w:val="Akapitzlist"/>
+        <w:ind w:firstLine="696"/>
+        <w:rPr>
+          <w:rFonts w:ascii="Times New Roman" w:hAnsi="Times New Roman" w:cs="Times New Roman"/>
+        </w:rPr>
+      </w:pPr>
+      <w:r>
+        <w:rPr>
+          <w:rFonts w:ascii="Times New Roman" w:hAnsi="Times New Roman" w:cs="Times New Roman"/>
+        </w:rPr>
+        <w:t xml:space="preserve">Użytkownik niezautoryzowany lub z rolą „Admin” lub „Manager” ma zablokowaną możliwość dodawania produktu do koszyka. </w:t>
+      </w:r>
+      <w:r>
+        <w:rPr>
+          <w:rFonts w:ascii="Times New Roman" w:hAnsi="Times New Roman" w:cs="Times New Roman"/>
+        </w:rPr>
+        <w:t>Edycja produktu nie jest dostępna dla użytkownika niezautoryzowanego oraz o roli „User”.</w:t>
+      </w:r>
+    </w:p>
+    <w:p>
+      <w:pPr>
+        <w:pStyle w:val="Akapitzlist"/>
         <w:keepNext/>
-      </w:pPr>
+        <w:ind w:firstLine="696"/>
+      </w:pPr>
+      <w:r>
+        <w:br/>
+      </w:r>
       <w:r>
         <w:rPr>
           <w:noProof/>
         </w:rPr>
         <w:drawing>
-          <wp:anchor distT="0" distB="0" distL="114300" distR="114300" simplePos="0" relativeHeight="251658240" behindDoc="0" locked="0" layoutInCell="1" allowOverlap="1" wp14:anchorId="21B176F9" wp14:editId="0782DF1A">
-            <wp:simplePos x="0" y="0"/>
-            <wp:positionH relativeFrom="column">
-              <wp:posOffset>4729480</wp:posOffset>
-            </wp:positionH>
-            <wp:positionV relativeFrom="paragraph">
-              <wp:posOffset>1369060</wp:posOffset>
-            </wp:positionV>
-            <wp:extent cx="952500" cy="731799"/>
-            <wp:effectExtent l="0" t="0" r="0" b="0"/>
-            <wp:wrapNone/>
-            <wp:docPr id="175436139" name="Obraz 1"/>
+          <wp:inline distT="0" distB="0" distL="0" distR="0" wp14:anchorId="3704D7E1" wp14:editId="227EC69A">
+            <wp:extent cx="5760720" cy="2775585"/>
+            <wp:effectExtent l="0" t="0" r="0" b="5715"/>
+            <wp:docPr id="4" name="Obraz 4"/>
             <wp:cNvGraphicFramePr>
               <a:graphicFrameLocks xmlns:a="http://schemas.openxmlformats.org/drawingml/2006/main" noChangeAspect="1"/>
             </wp:cNvGraphicFramePr>
@@ -1696,58 +2129,115 @@
               <a:graphicData uri="http://schemas.openxmlformats.org/drawingml/2006/picture">
                 <pic:pic xmlns:pic="http://schemas.openxmlformats.org/drawingml/2006/picture">
                   <pic:nvPicPr>
-                    <pic:cNvPr id="0" name="Picture 1"/>
-                    <pic:cNvPicPr>
-                      <a:picLocks noChangeAspect="1" noChangeArrowheads="1"/>
-                    </pic:cNvPicPr>
+                    <pic:cNvPr id="1" name=""/>
+                    <pic:cNvPicPr/>
                   </pic:nvPicPr>
                   <pic:blipFill>
-                    <a:blip r:embed="rId9">
-                      <a:extLst>
-                        <a:ext uri="{28A0092B-C50C-407E-A947-70E740481C1C}">
-                          <a14:useLocalDpi xmlns:a14="http://schemas.microsoft.com/office/drawing/2010/main" val="0"/>
-                        </a:ext>
-                      </a:extLst>
-                    </a:blip>
-                    <a:srcRect/>
+                    <a:blip r:embed="rId9"/>
                     <a:stretch>
                       <a:fillRect/>
                     </a:stretch>
                   </pic:blipFill>
-                  <pic:spPr bwMode="auto">
+                  <pic:spPr>
                     <a:xfrm>
                       <a:off x="0" y="0"/>
-                      <a:ext cx="952500" cy="731799"/>
+                      <a:ext cx="5760720" cy="2775585"/>
                     </a:xfrm>
                     <a:prstGeom prst="rect">
                       <a:avLst/>
                     </a:prstGeom>
-                    <a:noFill/>
-                    <a:ln>
-                      <a:noFill/>
-                    </a:ln>
                   </pic:spPr>
                 </pic:pic>
               </a:graphicData>
             </a:graphic>
-            <wp14:sizeRelH relativeFrom="margin">
-              <wp14:pctWidth>0</wp14:pctWidth>
-            </wp14:sizeRelH>
-            <wp14:sizeRelV relativeFrom="margin">
-              <wp14:pctHeight>0</wp14:pctHeight>
-            </wp14:sizeRelV>
-          </wp:anchor>
+          </wp:inline>
         </w:drawing>
       </w:r>
+    </w:p>
+    <w:p>
+      <w:pPr>
+        <w:pStyle w:val="Legenda"/>
+        <w:jc w:val="center"/>
+      </w:pPr>
+      <w:bookmarkStart w:id="5" w:name="_Toc144444982"/>
+      <w:r>
+        <w:t xml:space="preserve">Rys. </w:t>
+      </w:r>
+      <w:fldSimple w:instr=" SEQ Rys. \* ARABIC ">
+        <w:r>
+          <w:rPr>
+            <w:noProof/>
+          </w:rPr>
+          <w:t>2</w:t>
+        </w:r>
+      </w:fldSimple>
+      <w:r>
+        <w:t>. Widok szczegółów produktu - widok pracownika sklepu</w:t>
+      </w:r>
+      <w:bookmarkEnd w:id="5"/>
+    </w:p>
+    <w:p>
+      <w:pPr>
+        <w:pStyle w:val="Akapitzlist"/>
+        <w:ind w:firstLine="696"/>
+      </w:pPr>
+    </w:p>
+    <w:p>
+      <w:pPr>
+        <w:pStyle w:val="Akapitzlist"/>
+        <w:ind w:firstLine="696"/>
+        <w:rPr>
+          <w:rFonts w:ascii="Times New Roman" w:hAnsi="Times New Roman" w:cs="Times New Roman"/>
+        </w:rPr>
+      </w:pPr>
+      <w:r>
+        <w:rPr>
+          <w:rFonts w:ascii="Times New Roman" w:hAnsi="Times New Roman" w:cs="Times New Roman"/>
+        </w:rPr>
+        <w:t>Na ekranie edycji użytkownik z uprawnieniami ma możliwość zmodyfikowania cech produktu. W przypadku niepodania obrazka, zaciągnie się obrazek-</w:t>
+      </w:r>
+      <w:proofErr w:type="spellStart"/>
+      <w:r>
+        <w:rPr>
+          <w:rFonts w:ascii="Times New Roman" w:hAnsi="Times New Roman" w:cs="Times New Roman"/>
+        </w:rPr>
+        <w:t>placeholder</w:t>
+      </w:r>
+      <w:proofErr w:type="spellEnd"/>
+      <w:r>
+        <w:rPr>
+          <w:rFonts w:ascii="Times New Roman" w:hAnsi="Times New Roman" w:cs="Times New Roman"/>
+        </w:rPr>
+        <w:t>: opakowanie herbaty „Saga”</w:t>
+      </w:r>
+      <w:r>
+        <w:rPr>
+          <w:rFonts w:ascii="Times New Roman" w:hAnsi="Times New Roman" w:cs="Times New Roman"/>
+        </w:rPr>
+        <w:t>. Obowiązkowo trzeba zaznaczyć przynajmniej jedną kategorię – w innym przypadku formularz „nie przepuści” użytkownika dalej.</w:t>
+      </w:r>
+      <w:r>
+        <w:rPr>
+          <w:rFonts w:ascii="Times New Roman" w:hAnsi="Times New Roman" w:cs="Times New Roman"/>
+        </w:rPr>
+        <w:t xml:space="preserve"> Formularz dodawania nowego produktu jest identyczny.</w:t>
+      </w:r>
+    </w:p>
+    <w:p>
+      <w:pPr>
+        <w:pStyle w:val="Legenda"/>
+        <w:keepNext/>
+      </w:pPr>
       <w:r>
         <w:rPr>
           <w:noProof/>
         </w:rPr>
+        <w:lastRenderedPageBreak/>
         <w:drawing>
-          <wp:inline distT="0" distB="0" distL="0" distR="0" wp14:anchorId="6DF9E3E0" wp14:editId="5ACD484E">
-            <wp:extent cx="5760720" cy="2546985"/>
-            <wp:effectExtent l="0" t="0" r="0" b="5715"/>
-            <wp:docPr id="1" name="Obraz 1"/>
+          <wp:inline distT="0" distB="0" distL="0" distR="0" wp14:anchorId="4C2F19C7" wp14:editId="1E2613B8">
+            <wp:extent cx="5760720" cy="2749550"/>
+            <wp:effectExtent l="0" t="0" r="0" b="0"/>
+            <wp:docPr id="6" name="Obraz 6"/>
             <wp:cNvGraphicFramePr>
               <a:graphicFrameLocks xmlns:a="http://schemas.openxmlformats.org/drawingml/2006/main" noChangeAspect="1"/>
             </wp:cNvGraphicFramePr>
@@ -1767,7 +2257,7 @@
                   <pic:spPr>
                     <a:xfrm>
                       <a:off x="0" y="0"/>
-                      <a:ext cx="5760720" cy="2546985"/>
+                      <a:ext cx="5760720" cy="2749550"/>
                     </a:xfrm>
                     <a:prstGeom prst="rect">
                       <a:avLst/>
@@ -1785,10 +2275,1028 @@
         <w:pStyle w:val="Legenda"/>
         <w:jc w:val="center"/>
       </w:pPr>
-      <w:bookmarkStart w:id="5" w:name="_Toc136547527"/>
+      <w:bookmarkStart w:id="6" w:name="_Toc144444983"/>
       <w:r>
         <w:t xml:space="preserve">Rys. </w:t>
       </w:r>
+      <w:fldSimple w:instr=" SEQ Rys. \* ARABIC ">
+        <w:r>
+          <w:rPr>
+            <w:noProof/>
+          </w:rPr>
+          <w:t>3</w:t>
+        </w:r>
+      </w:fldSimple>
+      <w:r>
+        <w:t>. Formularz edycji produktu</w:t>
+      </w:r>
+      <w:bookmarkEnd w:id="6"/>
+    </w:p>
+    <w:p/>
+    <w:p>
+      <w:pPr>
+        <w:ind w:firstLine="708"/>
+        <w:rPr>
+          <w:rFonts w:ascii="Times New Roman" w:hAnsi="Times New Roman" w:cs="Times New Roman"/>
+        </w:rPr>
+      </w:pPr>
+      <w:r>
+        <w:rPr>
+          <w:rFonts w:ascii="Times New Roman" w:hAnsi="Times New Roman" w:cs="Times New Roman"/>
+        </w:rPr>
+        <w:t>Kategoriami produktów</w:t>
+      </w:r>
+      <w:r>
+        <w:rPr>
+          <w:rFonts w:ascii="Times New Roman" w:hAnsi="Times New Roman" w:cs="Times New Roman"/>
+        </w:rPr>
+        <w:t xml:space="preserve"> (rys. 4)</w:t>
+      </w:r>
+      <w:r>
+        <w:rPr>
+          <w:rFonts w:ascii="Times New Roman" w:hAnsi="Times New Roman" w:cs="Times New Roman"/>
+        </w:rPr>
+        <w:t xml:space="preserve"> może zarządzać administrator – jak również i rolami</w:t>
+      </w:r>
+      <w:r>
+        <w:rPr>
+          <w:rFonts w:ascii="Times New Roman" w:hAnsi="Times New Roman" w:cs="Times New Roman"/>
+        </w:rPr>
+        <w:t xml:space="preserve"> (rys. 5)</w:t>
+      </w:r>
+      <w:r>
+        <w:rPr>
+          <w:rFonts w:ascii="Times New Roman" w:hAnsi="Times New Roman" w:cs="Times New Roman"/>
+        </w:rPr>
+        <w:t>, i użytkownikami.</w:t>
+      </w:r>
+    </w:p>
+    <w:p>
+      <w:pPr>
+        <w:keepNext/>
+      </w:pPr>
+      <w:r>
+        <w:br/>
+      </w:r>
+      <w:r>
+        <w:drawing>
+          <wp:inline distT="0" distB="0" distL="0" distR="0" wp14:anchorId="72D75EDF" wp14:editId="6ED63C25">
+            <wp:extent cx="5760720" cy="2747645"/>
+            <wp:effectExtent l="0" t="0" r="0" b="0"/>
+            <wp:docPr id="5" name="Obraz 5"/>
+            <wp:cNvGraphicFramePr>
+              <a:graphicFrameLocks xmlns:a="http://schemas.openxmlformats.org/drawingml/2006/main" noChangeAspect="1"/>
+            </wp:cNvGraphicFramePr>
+            <a:graphic xmlns:a="http://schemas.openxmlformats.org/drawingml/2006/main">
+              <a:graphicData uri="http://schemas.openxmlformats.org/drawingml/2006/picture">
+                <pic:pic xmlns:pic="http://schemas.openxmlformats.org/drawingml/2006/picture">
+                  <pic:nvPicPr>
+                    <pic:cNvPr id="1" name=""/>
+                    <pic:cNvPicPr/>
+                  </pic:nvPicPr>
+                  <pic:blipFill>
+                    <a:blip r:embed="rId11"/>
+                    <a:stretch>
+                      <a:fillRect/>
+                    </a:stretch>
+                  </pic:blipFill>
+                  <pic:spPr>
+                    <a:xfrm>
+                      <a:off x="0" y="0"/>
+                      <a:ext cx="5760720" cy="2747645"/>
+                    </a:xfrm>
+                    <a:prstGeom prst="rect">
+                      <a:avLst/>
+                    </a:prstGeom>
+                  </pic:spPr>
+                </pic:pic>
+              </a:graphicData>
+            </a:graphic>
+          </wp:inline>
+        </w:drawing>
+      </w:r>
+    </w:p>
+    <w:p>
+      <w:pPr>
+        <w:pStyle w:val="Legenda"/>
+        <w:jc w:val="center"/>
+      </w:pPr>
+      <w:bookmarkStart w:id="7" w:name="_Toc144444984"/>
+      <w:r>
+        <w:t xml:space="preserve">Rys. </w:t>
+      </w:r>
+      <w:fldSimple w:instr=" SEQ Rys. \* ARABIC ">
+        <w:r>
+          <w:rPr>
+            <w:noProof/>
+          </w:rPr>
+          <w:t>4</w:t>
+        </w:r>
+      </w:fldSimple>
+      <w:r>
+        <w:t>. Kategorie produktów – widok administratora</w:t>
+      </w:r>
+      <w:bookmarkEnd w:id="7"/>
+    </w:p>
+    <w:p>
+      <w:pPr>
+        <w:keepNext/>
+      </w:pPr>
+      <w:r>
+        <w:lastRenderedPageBreak/>
+        <w:drawing>
+          <wp:inline distT="0" distB="0" distL="0" distR="0" wp14:anchorId="7643B7F5" wp14:editId="417AEB1E">
+            <wp:extent cx="5351228" cy="2564720"/>
+            <wp:effectExtent l="0" t="0" r="1905" b="7620"/>
+            <wp:docPr id="7" name="Obraz 7"/>
+            <wp:cNvGraphicFramePr>
+              <a:graphicFrameLocks xmlns:a="http://schemas.openxmlformats.org/drawingml/2006/main" noChangeAspect="1"/>
+            </wp:cNvGraphicFramePr>
+            <a:graphic xmlns:a="http://schemas.openxmlformats.org/drawingml/2006/main">
+              <a:graphicData uri="http://schemas.openxmlformats.org/drawingml/2006/picture">
+                <pic:pic xmlns:pic="http://schemas.openxmlformats.org/drawingml/2006/picture">
+                  <pic:nvPicPr>
+                    <pic:cNvPr id="1" name=""/>
+                    <pic:cNvPicPr/>
+                  </pic:nvPicPr>
+                  <pic:blipFill>
+                    <a:blip r:embed="rId12"/>
+                    <a:stretch>
+                      <a:fillRect/>
+                    </a:stretch>
+                  </pic:blipFill>
+                  <pic:spPr>
+                    <a:xfrm>
+                      <a:off x="0" y="0"/>
+                      <a:ext cx="5370326" cy="2573873"/>
+                    </a:xfrm>
+                    <a:prstGeom prst="rect">
+                      <a:avLst/>
+                    </a:prstGeom>
+                  </pic:spPr>
+                </pic:pic>
+              </a:graphicData>
+            </a:graphic>
+          </wp:inline>
+        </w:drawing>
+      </w:r>
+    </w:p>
+    <w:p>
+      <w:pPr>
+        <w:pStyle w:val="Legenda"/>
+        <w:jc w:val="center"/>
+      </w:pPr>
+      <w:bookmarkStart w:id="8" w:name="_Toc144444985"/>
+      <w:r>
+        <w:t xml:space="preserve">Rys. </w:t>
+      </w:r>
+      <w:fldSimple w:instr=" SEQ Rys. \* ARABIC ">
+        <w:r>
+          <w:rPr>
+            <w:noProof/>
+          </w:rPr>
+          <w:t>5</w:t>
+        </w:r>
+      </w:fldSimple>
+      <w:r>
+        <w:t>. Lista ról - widok administratora</w:t>
+      </w:r>
+      <w:bookmarkEnd w:id="8"/>
+    </w:p>
+    <w:p/>
+    <w:p>
+      <w:pPr>
+        <w:rPr>
+          <w:rFonts w:ascii="Times New Roman" w:hAnsi="Times New Roman" w:cs="Times New Roman"/>
+        </w:rPr>
+      </w:pPr>
+      <w:r>
+        <w:rPr>
+          <w:rFonts w:ascii="Times New Roman" w:hAnsi="Times New Roman" w:cs="Times New Roman"/>
+        </w:rPr>
+        <w:t>Edytować (rys. 7) można tylko przypisane role do użytkownika innego niż predefiniowany.</w:t>
+      </w:r>
+    </w:p>
+    <w:p>
+      <w:pPr>
+        <w:rPr>
+          <w:rFonts w:ascii="Times New Roman" w:hAnsi="Times New Roman" w:cs="Times New Roman"/>
+        </w:rPr>
+      </w:pPr>
+    </w:p>
+    <w:p>
+      <w:pPr>
+        <w:keepNext/>
+      </w:pPr>
+      <w:r>
+        <w:drawing>
+          <wp:inline distT="0" distB="0" distL="0" distR="0" wp14:anchorId="6462035E" wp14:editId="1910AA78">
+            <wp:extent cx="5359180" cy="2543720"/>
+            <wp:effectExtent l="0" t="0" r="0" b="9525"/>
+            <wp:docPr id="20" name="Obraz 20"/>
+            <wp:cNvGraphicFramePr>
+              <a:graphicFrameLocks xmlns:a="http://schemas.openxmlformats.org/drawingml/2006/main" noChangeAspect="1"/>
+            </wp:cNvGraphicFramePr>
+            <a:graphic xmlns:a="http://schemas.openxmlformats.org/drawingml/2006/main">
+              <a:graphicData uri="http://schemas.openxmlformats.org/drawingml/2006/picture">
+                <pic:pic xmlns:pic="http://schemas.openxmlformats.org/drawingml/2006/picture">
+                  <pic:nvPicPr>
+                    <pic:cNvPr id="1" name=""/>
+                    <pic:cNvPicPr/>
+                  </pic:nvPicPr>
+                  <pic:blipFill>
+                    <a:blip r:embed="rId13"/>
+                    <a:stretch>
+                      <a:fillRect/>
+                    </a:stretch>
+                  </pic:blipFill>
+                  <pic:spPr>
+                    <a:xfrm>
+                      <a:off x="0" y="0"/>
+                      <a:ext cx="5373448" cy="2550492"/>
+                    </a:xfrm>
+                    <a:prstGeom prst="rect">
+                      <a:avLst/>
+                    </a:prstGeom>
+                  </pic:spPr>
+                </pic:pic>
+              </a:graphicData>
+            </a:graphic>
+          </wp:inline>
+        </w:drawing>
+      </w:r>
+    </w:p>
+    <w:p>
+      <w:pPr>
+        <w:pStyle w:val="Legenda"/>
+        <w:jc w:val="center"/>
+      </w:pPr>
+      <w:bookmarkStart w:id="9" w:name="_Toc144444986"/>
+      <w:r>
+        <w:t xml:space="preserve">Rys. </w:t>
+      </w:r>
+      <w:fldSimple w:instr=" SEQ Rys. \* ARABIC ">
+        <w:r>
+          <w:rPr>
+            <w:noProof/>
+          </w:rPr>
+          <w:t>6</w:t>
+        </w:r>
+      </w:fldSimple>
+      <w:r>
+        <w:t>. Lista użytkowników z możliwością edycji - widok administratora</w:t>
+      </w:r>
+      <w:bookmarkEnd w:id="9"/>
+    </w:p>
+    <w:p>
+      <w:pPr>
+        <w:keepNext/>
+      </w:pPr>
+      <w:r>
+        <w:lastRenderedPageBreak/>
+        <w:drawing>
+          <wp:inline distT="0" distB="0" distL="0" distR="0" wp14:anchorId="7D0C0EF9" wp14:editId="6ED09746">
+            <wp:extent cx="5486400" cy="2631319"/>
+            <wp:effectExtent l="0" t="0" r="0" b="0"/>
+            <wp:docPr id="19" name="Obraz 19"/>
+            <wp:cNvGraphicFramePr>
+              <a:graphicFrameLocks xmlns:a="http://schemas.openxmlformats.org/drawingml/2006/main" noChangeAspect="1"/>
+            </wp:cNvGraphicFramePr>
+            <a:graphic xmlns:a="http://schemas.openxmlformats.org/drawingml/2006/main">
+              <a:graphicData uri="http://schemas.openxmlformats.org/drawingml/2006/picture">
+                <pic:pic xmlns:pic="http://schemas.openxmlformats.org/drawingml/2006/picture">
+                  <pic:nvPicPr>
+                    <pic:cNvPr id="1" name=""/>
+                    <pic:cNvPicPr/>
+                  </pic:nvPicPr>
+                  <pic:blipFill>
+                    <a:blip r:embed="rId14"/>
+                    <a:stretch>
+                      <a:fillRect/>
+                    </a:stretch>
+                  </pic:blipFill>
+                  <pic:spPr>
+                    <a:xfrm>
+                      <a:off x="0" y="0"/>
+                      <a:ext cx="5502158" cy="2638876"/>
+                    </a:xfrm>
+                    <a:prstGeom prst="rect">
+                      <a:avLst/>
+                    </a:prstGeom>
+                  </pic:spPr>
+                </pic:pic>
+              </a:graphicData>
+            </a:graphic>
+          </wp:inline>
+        </w:drawing>
+      </w:r>
+    </w:p>
+    <w:p>
+      <w:pPr>
+        <w:pStyle w:val="Legenda"/>
+        <w:jc w:val="center"/>
+      </w:pPr>
+      <w:bookmarkStart w:id="10" w:name="_Toc144444987"/>
+      <w:r>
+        <w:t xml:space="preserve">Rys. </w:t>
+      </w:r>
+      <w:fldSimple w:instr=" SEQ Rys. \* ARABIC ">
+        <w:r>
+          <w:rPr>
+            <w:noProof/>
+          </w:rPr>
+          <w:t>7</w:t>
+        </w:r>
+      </w:fldSimple>
+      <w:r>
+        <w:t>. Edycja użytkownika</w:t>
+      </w:r>
+      <w:bookmarkEnd w:id="10"/>
+    </w:p>
+    <w:p/>
+    <w:p>
+      <w:pPr>
+        <w:ind w:firstLine="708"/>
+        <w:rPr>
+          <w:rFonts w:ascii="Times New Roman" w:hAnsi="Times New Roman" w:cs="Times New Roman"/>
+        </w:rPr>
+      </w:pPr>
+      <w:r>
+        <w:rPr>
+          <w:rFonts w:ascii="Times New Roman" w:hAnsi="Times New Roman" w:cs="Times New Roman"/>
+        </w:rPr>
+        <w:t>W systemie dostępne są dwa rodzaje statystyk: statystyka sprzedaży produktów (rys.</w:t>
+      </w:r>
+      <w:r>
+        <w:rPr>
+          <w:rFonts w:ascii="Times New Roman" w:hAnsi="Times New Roman" w:cs="Times New Roman"/>
+        </w:rPr>
+        <w:t xml:space="preserve"> 8</w:t>
+      </w:r>
+      <w:r>
+        <w:rPr>
+          <w:rFonts w:ascii="Times New Roman" w:hAnsi="Times New Roman" w:cs="Times New Roman"/>
+        </w:rPr>
+        <w:t>) i ilości zamówień.</w:t>
+      </w:r>
+    </w:p>
+    <w:p/>
+    <w:p>
+      <w:pPr>
+        <w:keepNext/>
+      </w:pPr>
+      <w:r>
+        <w:drawing>
+          <wp:inline distT="0" distB="0" distL="0" distR="0" wp14:anchorId="4EE7C8C2" wp14:editId="7875EAE0">
+            <wp:extent cx="5760720" cy="2754630"/>
+            <wp:effectExtent l="0" t="0" r="0" b="7620"/>
+            <wp:docPr id="10" name="Obraz 10"/>
+            <wp:cNvGraphicFramePr>
+              <a:graphicFrameLocks xmlns:a="http://schemas.openxmlformats.org/drawingml/2006/main" noChangeAspect="1"/>
+            </wp:cNvGraphicFramePr>
+            <a:graphic xmlns:a="http://schemas.openxmlformats.org/drawingml/2006/main">
+              <a:graphicData uri="http://schemas.openxmlformats.org/drawingml/2006/picture">
+                <pic:pic xmlns:pic="http://schemas.openxmlformats.org/drawingml/2006/picture">
+                  <pic:nvPicPr>
+                    <pic:cNvPr id="1" name=""/>
+                    <pic:cNvPicPr/>
+                  </pic:nvPicPr>
+                  <pic:blipFill>
+                    <a:blip r:embed="rId15"/>
+                    <a:stretch>
+                      <a:fillRect/>
+                    </a:stretch>
+                  </pic:blipFill>
+                  <pic:spPr>
+                    <a:xfrm>
+                      <a:off x="0" y="0"/>
+                      <a:ext cx="5760720" cy="2754630"/>
+                    </a:xfrm>
+                    <a:prstGeom prst="rect">
+                      <a:avLst/>
+                    </a:prstGeom>
+                  </pic:spPr>
+                </pic:pic>
+              </a:graphicData>
+            </a:graphic>
+          </wp:inline>
+        </w:drawing>
+      </w:r>
+    </w:p>
+    <w:p>
+      <w:pPr>
+        <w:pStyle w:val="Legenda"/>
+        <w:jc w:val="center"/>
+      </w:pPr>
+      <w:bookmarkStart w:id="11" w:name="_Toc144444988"/>
+      <w:r>
+        <w:t xml:space="preserve">Rys. </w:t>
+      </w:r>
+      <w:fldSimple w:instr=" SEQ Rys. \* ARABIC ">
+        <w:r>
+          <w:rPr>
+            <w:noProof/>
+          </w:rPr>
+          <w:t>8</w:t>
+        </w:r>
+      </w:fldSimple>
+      <w:r>
+        <w:t>. Lista dostępnych statystyk - widok pracownika sklepu</w:t>
+      </w:r>
+      <w:bookmarkEnd w:id="11"/>
+    </w:p>
+    <w:p>
+      <w:pPr>
+        <w:keepNext/>
+      </w:pPr>
+      <w:r>
+        <w:lastRenderedPageBreak/>
+        <w:drawing>
+          <wp:inline distT="0" distB="0" distL="0" distR="0" wp14:anchorId="56C7023D" wp14:editId="444B6646">
+            <wp:extent cx="5760720" cy="2762885"/>
+            <wp:effectExtent l="0" t="0" r="0" b="0"/>
+            <wp:docPr id="9" name="Obraz 9"/>
+            <wp:cNvGraphicFramePr>
+              <a:graphicFrameLocks xmlns:a="http://schemas.openxmlformats.org/drawingml/2006/main" noChangeAspect="1"/>
+            </wp:cNvGraphicFramePr>
+            <a:graphic xmlns:a="http://schemas.openxmlformats.org/drawingml/2006/main">
+              <a:graphicData uri="http://schemas.openxmlformats.org/drawingml/2006/picture">
+                <pic:pic xmlns:pic="http://schemas.openxmlformats.org/drawingml/2006/picture">
+                  <pic:nvPicPr>
+                    <pic:cNvPr id="1" name=""/>
+                    <pic:cNvPicPr/>
+                  </pic:nvPicPr>
+                  <pic:blipFill>
+                    <a:blip r:embed="rId16"/>
+                    <a:stretch>
+                      <a:fillRect/>
+                    </a:stretch>
+                  </pic:blipFill>
+                  <pic:spPr>
+                    <a:xfrm>
+                      <a:off x="0" y="0"/>
+                      <a:ext cx="5760720" cy="2762885"/>
+                    </a:xfrm>
+                    <a:prstGeom prst="rect">
+                      <a:avLst/>
+                    </a:prstGeom>
+                  </pic:spPr>
+                </pic:pic>
+              </a:graphicData>
+            </a:graphic>
+          </wp:inline>
+        </w:drawing>
+      </w:r>
+    </w:p>
+    <w:p>
+      <w:pPr>
+        <w:pStyle w:val="Legenda"/>
+        <w:jc w:val="center"/>
+      </w:pPr>
+      <w:bookmarkStart w:id="12" w:name="_Toc144444989"/>
+      <w:r>
+        <w:t xml:space="preserve">Rys. </w:t>
+      </w:r>
+      <w:fldSimple w:instr=" SEQ Rys. \* ARABIC ">
+        <w:r>
+          <w:rPr>
+            <w:noProof/>
+          </w:rPr>
+          <w:t>9</w:t>
+        </w:r>
+      </w:fldSimple>
+      <w:r>
+        <w:t>. Statystyka sprzedaży produktów - widok pracownika sklepu</w:t>
+      </w:r>
+      <w:bookmarkEnd w:id="12"/>
+    </w:p>
+    <w:p/>
+    <w:p>
+      <w:pPr>
+        <w:ind w:firstLine="708"/>
+        <w:rPr>
+          <w:rFonts w:ascii="Times New Roman" w:hAnsi="Times New Roman" w:cs="Times New Roman"/>
+        </w:rPr>
+      </w:pPr>
+      <w:r>
+        <w:rPr>
+          <w:rFonts w:ascii="Times New Roman" w:hAnsi="Times New Roman" w:cs="Times New Roman"/>
+        </w:rPr>
+        <w:t>Po dodaniu produktów do ko</w:t>
+      </w:r>
+      <w:r>
+        <w:rPr>
+          <w:rFonts w:ascii="Times New Roman" w:hAnsi="Times New Roman" w:cs="Times New Roman"/>
+        </w:rPr>
+        <w:t>szyka i przejściu do zakładki „Koszyk” pokaże się lista z dodanymi produktami. Produkty można usuwać pojedynczo lub wyczyścić cały koszyk. Po kliknięciu w przycisk „Złóż zamówienie” pokaże się formularz finalizacji zamówienia.</w:t>
+      </w:r>
+      <w:r>
+        <w:rPr>
+          <w:rFonts w:ascii="Times New Roman" w:hAnsi="Times New Roman" w:cs="Times New Roman"/>
+        </w:rPr>
+        <w:t xml:space="preserve"> Po sfinalizowaniu zamówienia pojawi się kolejny rekord w tabeli z zamówieniami użytkownika (rys. 12), dla którego można wygenerować rachunek w postaci pdf i wyświetlić szczegóły zamówienia na stronie.</w:t>
+      </w:r>
+    </w:p>
+    <w:p>
+      <w:pPr>
+        <w:ind w:firstLine="708"/>
+        <w:rPr>
+          <w:rFonts w:ascii="Times New Roman" w:hAnsi="Times New Roman" w:cs="Times New Roman"/>
+        </w:rPr>
+      </w:pPr>
+    </w:p>
+    <w:p>
+      <w:pPr>
+        <w:keepNext/>
+      </w:pPr>
+      <w:r>
+        <w:rPr>
+          <w:b/>
+          <w:bCs/>
+        </w:rPr>
+        <w:drawing>
+          <wp:inline distT="0" distB="0" distL="0" distR="0" wp14:anchorId="0BA2AE8F" wp14:editId="44460E7B">
+            <wp:extent cx="5760720" cy="2761615"/>
+            <wp:effectExtent l="0" t="0" r="0" b="635"/>
+            <wp:docPr id="11" name="Obraz 11"/>
+            <wp:cNvGraphicFramePr>
+              <a:graphicFrameLocks xmlns:a="http://schemas.openxmlformats.org/drawingml/2006/main" noChangeAspect="1"/>
+            </wp:cNvGraphicFramePr>
+            <a:graphic xmlns:a="http://schemas.openxmlformats.org/drawingml/2006/main">
+              <a:graphicData uri="http://schemas.openxmlformats.org/drawingml/2006/picture">
+                <pic:pic xmlns:pic="http://schemas.openxmlformats.org/drawingml/2006/picture">
+                  <pic:nvPicPr>
+                    <pic:cNvPr id="1" name=""/>
+                    <pic:cNvPicPr/>
+                  </pic:nvPicPr>
+                  <pic:blipFill>
+                    <a:blip r:embed="rId17"/>
+                    <a:stretch>
+                      <a:fillRect/>
+                    </a:stretch>
+                  </pic:blipFill>
+                  <pic:spPr>
+                    <a:xfrm>
+                      <a:off x="0" y="0"/>
+                      <a:ext cx="5760720" cy="2761615"/>
+                    </a:xfrm>
+                    <a:prstGeom prst="rect">
+                      <a:avLst/>
+                    </a:prstGeom>
+                  </pic:spPr>
+                </pic:pic>
+              </a:graphicData>
+            </a:graphic>
+          </wp:inline>
+        </w:drawing>
+      </w:r>
+    </w:p>
+    <w:p>
+      <w:pPr>
+        <w:pStyle w:val="Legenda"/>
+        <w:jc w:val="center"/>
+      </w:pPr>
+      <w:bookmarkStart w:id="13" w:name="_Toc144444990"/>
+      <w:r>
+        <w:t xml:space="preserve">Rys. </w:t>
+      </w:r>
+      <w:fldSimple w:instr=" SEQ Rys. \* ARABIC ">
+        <w:r>
+          <w:rPr>
+            <w:noProof/>
+          </w:rPr>
+          <w:t>10</w:t>
+        </w:r>
+      </w:fldSimple>
+      <w:r>
+        <w:t>. Koszyk - widok klienta sklepu</w:t>
+      </w:r>
+      <w:bookmarkEnd w:id="13"/>
+    </w:p>
+    <w:p>
+      <w:pPr>
+        <w:keepNext/>
+      </w:pPr>
+      <w:r>
+        <w:lastRenderedPageBreak/>
+        <w:drawing>
+          <wp:inline distT="0" distB="0" distL="0" distR="0" wp14:anchorId="3B0A0280" wp14:editId="3E361E28">
+            <wp:extent cx="5760720" cy="2757805"/>
+            <wp:effectExtent l="0" t="0" r="0" b="4445"/>
+            <wp:docPr id="12" name="Obraz 12"/>
+            <wp:cNvGraphicFramePr>
+              <a:graphicFrameLocks xmlns:a="http://schemas.openxmlformats.org/drawingml/2006/main" noChangeAspect="1"/>
+            </wp:cNvGraphicFramePr>
+            <a:graphic xmlns:a="http://schemas.openxmlformats.org/drawingml/2006/main">
+              <a:graphicData uri="http://schemas.openxmlformats.org/drawingml/2006/picture">
+                <pic:pic xmlns:pic="http://schemas.openxmlformats.org/drawingml/2006/picture">
+                  <pic:nvPicPr>
+                    <pic:cNvPr id="1" name=""/>
+                    <pic:cNvPicPr/>
+                  </pic:nvPicPr>
+                  <pic:blipFill>
+                    <a:blip r:embed="rId18"/>
+                    <a:stretch>
+                      <a:fillRect/>
+                    </a:stretch>
+                  </pic:blipFill>
+                  <pic:spPr>
+                    <a:xfrm>
+                      <a:off x="0" y="0"/>
+                      <a:ext cx="5760720" cy="2757805"/>
+                    </a:xfrm>
+                    <a:prstGeom prst="rect">
+                      <a:avLst/>
+                    </a:prstGeom>
+                  </pic:spPr>
+                </pic:pic>
+              </a:graphicData>
+            </a:graphic>
+          </wp:inline>
+        </w:drawing>
+      </w:r>
+    </w:p>
+    <w:p>
+      <w:pPr>
+        <w:pStyle w:val="Legenda"/>
+        <w:jc w:val="center"/>
+      </w:pPr>
+      <w:bookmarkStart w:id="14" w:name="_Toc144444991"/>
+      <w:r>
+        <w:t xml:space="preserve">Rys. </w:t>
+      </w:r>
+      <w:fldSimple w:instr=" SEQ Rys. \* ARABIC ">
+        <w:r>
+          <w:rPr>
+            <w:noProof/>
+          </w:rPr>
+          <w:t>11</w:t>
+        </w:r>
+      </w:fldSimple>
+      <w:r>
+        <w:t>. Formularz finalizacji zamówienia – widok klienta</w:t>
+      </w:r>
+      <w:bookmarkEnd w:id="14"/>
+    </w:p>
+    <w:p/>
+    <w:p>
+      <w:pPr>
+        <w:keepNext/>
+      </w:pPr>
+      <w:r>
+        <w:drawing>
+          <wp:inline distT="0" distB="0" distL="0" distR="0" wp14:anchorId="2C2D9004" wp14:editId="5BCA1D06">
+            <wp:extent cx="5760720" cy="2741930"/>
+            <wp:effectExtent l="0" t="0" r="0" b="1270"/>
+            <wp:docPr id="14" name="Obraz 14"/>
+            <wp:cNvGraphicFramePr>
+              <a:graphicFrameLocks xmlns:a="http://schemas.openxmlformats.org/drawingml/2006/main" noChangeAspect="1"/>
+            </wp:cNvGraphicFramePr>
+            <a:graphic xmlns:a="http://schemas.openxmlformats.org/drawingml/2006/main">
+              <a:graphicData uri="http://schemas.openxmlformats.org/drawingml/2006/picture">
+                <pic:pic xmlns:pic="http://schemas.openxmlformats.org/drawingml/2006/picture">
+                  <pic:nvPicPr>
+                    <pic:cNvPr id="1" name=""/>
+                    <pic:cNvPicPr/>
+                  </pic:nvPicPr>
+                  <pic:blipFill>
+                    <a:blip r:embed="rId19"/>
+                    <a:stretch>
+                      <a:fillRect/>
+                    </a:stretch>
+                  </pic:blipFill>
+                  <pic:spPr>
+                    <a:xfrm>
+                      <a:off x="0" y="0"/>
+                      <a:ext cx="5760720" cy="2741930"/>
+                    </a:xfrm>
+                    <a:prstGeom prst="rect">
+                      <a:avLst/>
+                    </a:prstGeom>
+                  </pic:spPr>
+                </pic:pic>
+              </a:graphicData>
+            </a:graphic>
+          </wp:inline>
+        </w:drawing>
+      </w:r>
+    </w:p>
+    <w:p>
+      <w:pPr>
+        <w:pStyle w:val="Legenda"/>
+        <w:jc w:val="center"/>
+      </w:pPr>
+      <w:bookmarkStart w:id="15" w:name="_Toc144444992"/>
+      <w:r>
+        <w:t xml:space="preserve">Rys. </w:t>
+      </w:r>
+      <w:fldSimple w:instr=" SEQ Rys. \* ARABIC ">
+        <w:r>
+          <w:rPr>
+            <w:noProof/>
+          </w:rPr>
+          <w:t>12</w:t>
+        </w:r>
+      </w:fldSimple>
+      <w:r>
+        <w:t>. Historia zamówień klienta - widok klienta</w:t>
+      </w:r>
+      <w:bookmarkEnd w:id="15"/>
+    </w:p>
+    <w:p/>
+    <w:p>
+      <w:pPr>
+        <w:ind w:firstLine="708"/>
+        <w:rPr>
+          <w:rFonts w:ascii="Times New Roman" w:hAnsi="Times New Roman" w:cs="Times New Roman"/>
+        </w:rPr>
+      </w:pPr>
+      <w:r>
+        <w:rPr>
+          <w:rFonts w:ascii="Times New Roman" w:hAnsi="Times New Roman" w:cs="Times New Roman"/>
+        </w:rPr>
+        <w:t>Pracownik sklepu wyświetla listę niewysłanych zamówień w kolejno</w:t>
+      </w:r>
+      <w:r>
+        <w:rPr>
+          <w:rFonts w:ascii="Times New Roman" w:hAnsi="Times New Roman" w:cs="Times New Roman"/>
+        </w:rPr>
+        <w:t>ści od najstarszego do najnowszego. Na ekranie szczegółów zamówienia ma możliwość zmiany statusu zamówienia.</w:t>
+      </w:r>
+    </w:p>
+    <w:p>
+      <w:pPr>
+        <w:keepNext/>
+      </w:pPr>
+      <w:r>
+        <w:lastRenderedPageBreak/>
+        <w:drawing>
+          <wp:inline distT="0" distB="0" distL="0" distR="0" wp14:anchorId="00C4D368" wp14:editId="7FCA9DE7">
+            <wp:extent cx="5760720" cy="2718435"/>
+            <wp:effectExtent l="0" t="0" r="0" b="5715"/>
+            <wp:docPr id="16" name="Obraz 16"/>
+            <wp:cNvGraphicFramePr>
+              <a:graphicFrameLocks xmlns:a="http://schemas.openxmlformats.org/drawingml/2006/main" noChangeAspect="1"/>
+            </wp:cNvGraphicFramePr>
+            <a:graphic xmlns:a="http://schemas.openxmlformats.org/drawingml/2006/main">
+              <a:graphicData uri="http://schemas.openxmlformats.org/drawingml/2006/picture">
+                <pic:pic xmlns:pic="http://schemas.openxmlformats.org/drawingml/2006/picture">
+                  <pic:nvPicPr>
+                    <pic:cNvPr id="1" name=""/>
+                    <pic:cNvPicPr/>
+                  </pic:nvPicPr>
+                  <pic:blipFill>
+                    <a:blip r:embed="rId20"/>
+                    <a:stretch>
+                      <a:fillRect/>
+                    </a:stretch>
+                  </pic:blipFill>
+                  <pic:spPr>
+                    <a:xfrm>
+                      <a:off x="0" y="0"/>
+                      <a:ext cx="5760720" cy="2718435"/>
+                    </a:xfrm>
+                    <a:prstGeom prst="rect">
+                      <a:avLst/>
+                    </a:prstGeom>
+                  </pic:spPr>
+                </pic:pic>
+              </a:graphicData>
+            </a:graphic>
+          </wp:inline>
+        </w:drawing>
+      </w:r>
+    </w:p>
+    <w:p>
+      <w:pPr>
+        <w:pStyle w:val="Legenda"/>
+        <w:jc w:val="center"/>
+      </w:pPr>
+      <w:bookmarkStart w:id="16" w:name="_Toc144444993"/>
+      <w:r>
+        <w:t xml:space="preserve">Rys. </w:t>
+      </w:r>
+      <w:fldSimple w:instr=" SEQ Rys. \* ARABIC ">
+        <w:r>
+          <w:rPr>
+            <w:noProof/>
+          </w:rPr>
+          <w:t>13</w:t>
+        </w:r>
+      </w:fldSimple>
+      <w:r>
+        <w:t>. Lista zamówień - widok pracownika</w:t>
+      </w:r>
+      <w:bookmarkEnd w:id="16"/>
+    </w:p>
+    <w:p>
+      <w:pPr>
+        <w:keepNext/>
+      </w:pPr>
+      <w:r>
+        <w:drawing>
+          <wp:inline distT="0" distB="0" distL="0" distR="0" wp14:anchorId="687C8AE3" wp14:editId="403C7F0F">
+            <wp:extent cx="5760720" cy="2723515"/>
+            <wp:effectExtent l="0" t="0" r="0" b="635"/>
+            <wp:docPr id="18" name="Obraz 18"/>
+            <wp:cNvGraphicFramePr>
+              <a:graphicFrameLocks xmlns:a="http://schemas.openxmlformats.org/drawingml/2006/main" noChangeAspect="1"/>
+            </wp:cNvGraphicFramePr>
+            <a:graphic xmlns:a="http://schemas.openxmlformats.org/drawingml/2006/main">
+              <a:graphicData uri="http://schemas.openxmlformats.org/drawingml/2006/picture">
+                <pic:pic xmlns:pic="http://schemas.openxmlformats.org/drawingml/2006/picture">
+                  <pic:nvPicPr>
+                    <pic:cNvPr id="1" name=""/>
+                    <pic:cNvPicPr/>
+                  </pic:nvPicPr>
+                  <pic:blipFill>
+                    <a:blip r:embed="rId21"/>
+                    <a:stretch>
+                      <a:fillRect/>
+                    </a:stretch>
+                  </pic:blipFill>
+                  <pic:spPr>
+                    <a:xfrm>
+                      <a:off x="0" y="0"/>
+                      <a:ext cx="5760720" cy="2723515"/>
+                    </a:xfrm>
+                    <a:prstGeom prst="rect">
+                      <a:avLst/>
+                    </a:prstGeom>
+                  </pic:spPr>
+                </pic:pic>
+              </a:graphicData>
+            </a:graphic>
+          </wp:inline>
+        </w:drawing>
+      </w:r>
+    </w:p>
+    <w:p>
+      <w:pPr>
+        <w:pStyle w:val="Legenda"/>
+        <w:jc w:val="center"/>
+      </w:pPr>
+      <w:bookmarkStart w:id="17" w:name="_Toc144444994"/>
+      <w:r>
+        <w:t xml:space="preserve">Rys. </w:t>
+      </w:r>
+      <w:fldSimple w:instr=" SEQ Rys. \* ARABIC ">
+        <w:r>
+          <w:rPr>
+            <w:noProof/>
+          </w:rPr>
+          <w:t>14</w:t>
+        </w:r>
+      </w:fldSimple>
+      <w:r>
+        <w:t>. Szczegóły zamówienia - widok pracownika</w:t>
+      </w:r>
+      <w:bookmarkEnd w:id="17"/>
+    </w:p>
+    <w:p/>
+    <w:p/>
+    <w:p>
+      <w:pPr>
+        <w:pStyle w:val="Nagwek1"/>
+      </w:pPr>
+      <w:bookmarkStart w:id="18" w:name="_Toc144445017"/>
+      <w:r>
+        <w:lastRenderedPageBreak/>
+        <w:t>Model danych</w:t>
+      </w:r>
+      <w:bookmarkEnd w:id="18"/>
+    </w:p>
+    <w:p>
+      <w:pPr>
+        <w:keepNext/>
+      </w:pPr>
+      <w:r>
+        <w:rPr>
+          <w:noProof/>
+        </w:rPr>
+        <w:drawing>
+          <wp:inline distT="0" distB="0" distL="0" distR="0" wp14:anchorId="4AEEFA01" wp14:editId="0A0E548E">
+            <wp:extent cx="5760720" cy="3298190"/>
+            <wp:effectExtent l="0" t="0" r="0" b="0"/>
+            <wp:docPr id="2" name="Obraz 2"/>
+            <wp:cNvGraphicFramePr>
+              <a:graphicFrameLocks xmlns:a="http://schemas.openxmlformats.org/drawingml/2006/main" noChangeAspect="1"/>
+            </wp:cNvGraphicFramePr>
+            <a:graphic xmlns:a="http://schemas.openxmlformats.org/drawingml/2006/main">
+              <a:graphicData uri="http://schemas.openxmlformats.org/drawingml/2006/picture">
+                <pic:pic xmlns:pic="http://schemas.openxmlformats.org/drawingml/2006/picture">
+                  <pic:nvPicPr>
+                    <pic:cNvPr id="1" name=""/>
+                    <pic:cNvPicPr/>
+                  </pic:nvPicPr>
+                  <pic:blipFill>
+                    <a:blip r:embed="rId22"/>
+                    <a:stretch>
+                      <a:fillRect/>
+                    </a:stretch>
+                  </pic:blipFill>
+                  <pic:spPr>
+                    <a:xfrm>
+                      <a:off x="0" y="0"/>
+                      <a:ext cx="5760720" cy="3298190"/>
+                    </a:xfrm>
+                    <a:prstGeom prst="rect">
+                      <a:avLst/>
+                    </a:prstGeom>
+                  </pic:spPr>
+                </pic:pic>
+              </a:graphicData>
+            </a:graphic>
+          </wp:inline>
+        </w:drawing>
+      </w:r>
+    </w:p>
+    <w:p>
+      <w:pPr>
+        <w:pStyle w:val="Legenda"/>
+        <w:jc w:val="center"/>
+      </w:pPr>
+      <w:r>
+        <w:t xml:space="preserve">Rys. </w:t>
+      </w:r>
+      <w:fldSimple w:instr=" SEQ Rys. \* ARABIC ">
+        <w:r>
+          <w:rPr>
+            <w:noProof/>
+          </w:rPr>
+          <w:t>15</w:t>
+        </w:r>
+      </w:fldSimple>
+      <w:r>
+        <w:t>. Model danych</w:t>
+      </w:r>
+    </w:p>
+    <w:p/>
+    <w:p>
+      <w:pPr>
+        <w:pStyle w:val="Nagwek1"/>
+      </w:pPr>
+      <w:bookmarkStart w:id="19" w:name="_Toc144445018"/>
+      <w:r>
+        <w:t>Diagram klas</w:t>
+      </w:r>
+      <w:bookmarkEnd w:id="19"/>
+    </w:p>
+    <w:p>
+      <w:pPr>
+        <w:keepNext/>
+      </w:pPr>
+      <w:r>
+        <w:rPr>
+          <w:noProof/>
+        </w:rPr>
+        <w:drawing>
+          <wp:inline distT="0" distB="0" distL="0" distR="0" wp14:anchorId="73A4EE1A" wp14:editId="4042DB9B">
+            <wp:extent cx="5760720" cy="2098040"/>
+            <wp:effectExtent l="0" t="0" r="0" b="0"/>
+            <wp:docPr id="1" name="Obraz 1"/>
+            <wp:cNvGraphicFramePr>
+              <a:graphicFrameLocks xmlns:a="http://schemas.openxmlformats.org/drawingml/2006/main" noChangeAspect="1"/>
+            </wp:cNvGraphicFramePr>
+            <a:graphic xmlns:a="http://schemas.openxmlformats.org/drawingml/2006/main">
+              <a:graphicData uri="http://schemas.openxmlformats.org/drawingml/2006/picture">
+                <pic:pic xmlns:pic="http://schemas.openxmlformats.org/drawingml/2006/picture">
+                  <pic:nvPicPr>
+                    <pic:cNvPr id="1" name=""/>
+                    <pic:cNvPicPr/>
+                  </pic:nvPicPr>
+                  <pic:blipFill>
+                    <a:blip r:embed="rId23"/>
+                    <a:stretch>
+                      <a:fillRect/>
+                    </a:stretch>
+                  </pic:blipFill>
+                  <pic:spPr>
+                    <a:xfrm>
+                      <a:off x="0" y="0"/>
+                      <a:ext cx="5760720" cy="2098040"/>
+                    </a:xfrm>
+                    <a:prstGeom prst="rect">
+                      <a:avLst/>
+                    </a:prstGeom>
+                  </pic:spPr>
+                </pic:pic>
+              </a:graphicData>
+            </a:graphic>
+          </wp:inline>
+        </w:drawing>
+      </w:r>
+    </w:p>
+    <w:p>
+      <w:pPr>
+        <w:pStyle w:val="Legenda"/>
+        <w:jc w:val="center"/>
+      </w:pPr>
+      <w:bookmarkStart w:id="20" w:name="_Toc136547527"/>
+      <w:bookmarkStart w:id="21" w:name="_Toc144444995"/>
+      <w:r>
+        <w:t xml:space="preserve">Rys. </w:t>
+      </w:r>
       <w:r>
         <w:fldChar w:fldCharType="begin"/>
       </w:r>
@@ -1802,7 +3310,7 @@
         <w:rPr>
           <w:noProof/>
         </w:rPr>
-        <w:t>8</w:t>
+        <w:t>16</w:t>
       </w:r>
       <w:r>
         <w:rPr>
@@ -1813,7 +3321,8 @@
       <w:r>
         <w:t>. Diagram klas</w:t>
       </w:r>
-      <w:bookmarkEnd w:id="5"/>
+      <w:bookmarkEnd w:id="20"/>
+      <w:bookmarkEnd w:id="21"/>
       <w:r>
         <w:t xml:space="preserve"> </w:t>
       </w:r>
@@ -1828,11 +3337,11 @@
           <w:numId w:val="0"/>
         </w:numPr>
       </w:pPr>
-      <w:bookmarkStart w:id="6" w:name="_Toc136551023"/>
+      <w:bookmarkStart w:id="22" w:name="_Toc144445019"/>
       <w:r>
         <w:t>Spis rysunków</w:t>
       </w:r>
-      <w:bookmarkEnd w:id="6"/>
+      <w:bookmarkEnd w:id="22"/>
     </w:p>
     <w:p>
       <w:pPr>
@@ -1840,6 +3349,16 @@
         <w:tabs>
           <w:tab w:val="right" w:leader="dot" w:pos="9062"/>
         </w:tabs>
+        <w:rPr>
+          <w:rFonts w:cstheme="minorBidi"/>
+          <w:smallCaps w:val="0"/>
+          <w:noProof/>
+          <w:sz w:val="22"/>
+          <w:szCs w:val="22"/>
+          <w:lang w:eastAsia="pl-PL"/>
+        </w:rPr>
+      </w:pPr>
+      <w:r>
         <w:rPr>
           <w:rFonts w:cstheme="minorBidi"/>
           <w:smallCaps w:val="0"/>
@@ -1850,80 +3369,9 @@
           <w:lang w:eastAsia="pl-PL"/>
           <w14:ligatures w14:val="standardContextual"/>
         </w:rPr>
-      </w:pPr>
-      <w:r>
         <w:fldChar w:fldCharType="begin"/>
       </w:r>
       <w:r>
-        <w:instrText xml:space="preserve"> TOC \h \z \c "Rys." </w:instrText>
-      </w:r>
-      <w:r>
-        <w:fldChar w:fldCharType="separate"/>
-      </w:r>
-      <w:hyperlink w:anchor="_Toc136547520" w:history="1">
-        <w:r>
-          <w:rPr>
-            <w:rStyle w:val="Hipercze"/>
-            <w:noProof/>
-          </w:rPr>
-          <w:t>Rys. 1 Menu główne aplikacji</w:t>
-        </w:r>
-        <w:r>
-          <w:rPr>
-            <w:noProof/>
-            <w:webHidden/>
-          </w:rPr>
-          <w:tab/>
-        </w:r>
-        <w:r>
-          <w:rPr>
-            <w:noProof/>
-            <w:webHidden/>
-          </w:rPr>
-          <w:fldChar w:fldCharType="begin"/>
-        </w:r>
-        <w:r>
-          <w:rPr>
-            <w:noProof/>
-            <w:webHidden/>
-          </w:rPr>
-          <w:instrText xml:space="preserve"> PAGEREF _Toc136547520 \h </w:instrText>
-        </w:r>
-        <w:r>
-          <w:rPr>
-            <w:noProof/>
-            <w:webHidden/>
-          </w:rPr>
-        </w:r>
-        <w:r>
-          <w:rPr>
-            <w:noProof/>
-            <w:webHidden/>
-          </w:rPr>
-          <w:fldChar w:fldCharType="separate"/>
-        </w:r>
-        <w:r>
-          <w:rPr>
-            <w:noProof/>
-            <w:webHidden/>
-          </w:rPr>
-          <w:t>3</w:t>
-        </w:r>
-        <w:r>
-          <w:rPr>
-            <w:noProof/>
-            <w:webHidden/>
-          </w:rPr>
-          <w:fldChar w:fldCharType="end"/>
-        </w:r>
-      </w:hyperlink>
-    </w:p>
-    <w:p>
-      <w:pPr>
-        <w:pStyle w:val="Spisilustracji"/>
-        <w:tabs>
-          <w:tab w:val="right" w:leader="dot" w:pos="9062"/>
-        </w:tabs>
         <w:rPr>
           <w:rFonts w:cstheme="minorBidi"/>
           <w:smallCaps w:val="0"/>
@@ -1934,71 +3382,9 @@
           <w:lang w:eastAsia="pl-PL"/>
           <w14:ligatures w14:val="standardContextual"/>
         </w:rPr>
-      </w:pPr>
-      <w:hyperlink w:anchor="_Toc136547521" w:history="1">
-        <w:r>
-          <w:rPr>
-            <w:rStyle w:val="Hipercze"/>
-            <w:noProof/>
-          </w:rPr>
-          <w:t>Rys. 2 Wyświetlanie oferty herbaciarni</w:t>
-        </w:r>
-        <w:r>
-          <w:rPr>
-            <w:noProof/>
-            <w:webHidden/>
-          </w:rPr>
-          <w:tab/>
-        </w:r>
-        <w:r>
-          <w:rPr>
-            <w:noProof/>
-            <w:webHidden/>
-          </w:rPr>
-          <w:fldChar w:fldCharType="begin"/>
-        </w:r>
-        <w:r>
-          <w:rPr>
-            <w:noProof/>
-            <w:webHidden/>
-          </w:rPr>
-          <w:instrText xml:space="preserve"> PAGEREF _Toc136547521 \h </w:instrText>
-        </w:r>
-        <w:r>
-          <w:rPr>
-            <w:noProof/>
-            <w:webHidden/>
-          </w:rPr>
-        </w:r>
-        <w:r>
-          <w:rPr>
-            <w:noProof/>
-            <w:webHidden/>
-          </w:rPr>
-          <w:fldChar w:fldCharType="separate"/>
-        </w:r>
-        <w:r>
-          <w:rPr>
-            <w:noProof/>
-            <w:webHidden/>
-          </w:rPr>
-          <w:t>4</w:t>
-        </w:r>
-        <w:r>
-          <w:rPr>
-            <w:noProof/>
-            <w:webHidden/>
-          </w:rPr>
-          <w:fldChar w:fldCharType="end"/>
-        </w:r>
-      </w:hyperlink>
-    </w:p>
-    <w:p>
-      <w:pPr>
-        <w:pStyle w:val="Spisilustracji"/>
-        <w:tabs>
-          <w:tab w:val="right" w:leader="dot" w:pos="9062"/>
-        </w:tabs>
+        <w:instrText xml:space="preserve"> TOC \h \z \c "Rys." </w:instrText>
+      </w:r>
+      <w:r>
         <w:rPr>
           <w:rFonts w:cstheme="minorBidi"/>
           <w:smallCaps w:val="0"/>
@@ -2009,14 +3395,15 @@
           <w:lang w:eastAsia="pl-PL"/>
           <w14:ligatures w14:val="standardContextual"/>
         </w:rPr>
-      </w:pPr>
-      <w:hyperlink w:anchor="_Toc136547522" w:history="1">
+        <w:fldChar w:fldCharType="separate"/>
+      </w:r>
+      <w:hyperlink w:anchor="_Toc144444981" w:history="1">
         <w:r>
           <w:rPr>
             <w:rStyle w:val="Hipercze"/>
             <w:noProof/>
           </w:rPr>
-          <w:t>Rys. 3 Dodawanie czarnej herbaty do oferty</w:t>
+          <w:t>Rys. 1. Lista wszystkich produktów - widok pracownika sklepu</w:t>
         </w:r>
         <w:r>
           <w:rPr>
@@ -2037,7 +3424,7 @@
             <w:noProof/>
             <w:webHidden/>
           </w:rPr>
-          <w:instrText xml:space="preserve"> PAGEREF _Toc136547522 \h </w:instrText>
+          <w:instrText xml:space="preserve"> PAGEREF _Toc144444981 \h </w:instrText>
         </w:r>
         <w:r>
           <w:rPr>
@@ -2058,6 +3445,1028 @@
             <w:webHidden/>
           </w:rPr>
           <w:t>4</w:t>
+        </w:r>
+        <w:r>
+          <w:rPr>
+            <w:noProof/>
+            <w:webHidden/>
+          </w:rPr>
+          <w:fldChar w:fldCharType="end"/>
+        </w:r>
+      </w:hyperlink>
+    </w:p>
+    <w:p>
+      <w:pPr>
+        <w:pStyle w:val="Spisilustracji"/>
+        <w:tabs>
+          <w:tab w:val="right" w:leader="dot" w:pos="9062"/>
+        </w:tabs>
+        <w:rPr>
+          <w:rFonts w:cstheme="minorBidi"/>
+          <w:smallCaps w:val="0"/>
+          <w:noProof/>
+          <w:sz w:val="22"/>
+          <w:szCs w:val="22"/>
+          <w:lang w:eastAsia="pl-PL"/>
+        </w:rPr>
+      </w:pPr>
+      <w:hyperlink w:anchor="_Toc144444982" w:history="1">
+        <w:r>
+          <w:rPr>
+            <w:rStyle w:val="Hipercze"/>
+            <w:noProof/>
+          </w:rPr>
+          <w:t>Rys. 2. Widok szczegółów produktu - widok pracownika sklepu</w:t>
+        </w:r>
+        <w:r>
+          <w:rPr>
+            <w:noProof/>
+            <w:webHidden/>
+          </w:rPr>
+          <w:tab/>
+        </w:r>
+        <w:r>
+          <w:rPr>
+            <w:noProof/>
+            <w:webHidden/>
+          </w:rPr>
+          <w:fldChar w:fldCharType="begin"/>
+        </w:r>
+        <w:r>
+          <w:rPr>
+            <w:noProof/>
+            <w:webHidden/>
+          </w:rPr>
+          <w:instrText xml:space="preserve"> PAGEREF _Toc144444982 \h </w:instrText>
+        </w:r>
+        <w:r>
+          <w:rPr>
+            <w:noProof/>
+            <w:webHidden/>
+          </w:rPr>
+        </w:r>
+        <w:r>
+          <w:rPr>
+            <w:noProof/>
+            <w:webHidden/>
+          </w:rPr>
+          <w:fldChar w:fldCharType="separate"/>
+        </w:r>
+        <w:r>
+          <w:rPr>
+            <w:noProof/>
+            <w:webHidden/>
+          </w:rPr>
+          <w:t>4</w:t>
+        </w:r>
+        <w:r>
+          <w:rPr>
+            <w:noProof/>
+            <w:webHidden/>
+          </w:rPr>
+          <w:fldChar w:fldCharType="end"/>
+        </w:r>
+      </w:hyperlink>
+    </w:p>
+    <w:p>
+      <w:pPr>
+        <w:pStyle w:val="Spisilustracji"/>
+        <w:tabs>
+          <w:tab w:val="right" w:leader="dot" w:pos="9062"/>
+        </w:tabs>
+        <w:rPr>
+          <w:rFonts w:cstheme="minorBidi"/>
+          <w:smallCaps w:val="0"/>
+          <w:noProof/>
+          <w:sz w:val="22"/>
+          <w:szCs w:val="22"/>
+          <w:lang w:eastAsia="pl-PL"/>
+        </w:rPr>
+      </w:pPr>
+      <w:hyperlink w:anchor="_Toc144444983" w:history="1">
+        <w:r>
+          <w:rPr>
+            <w:rStyle w:val="Hipercze"/>
+            <w:noProof/>
+          </w:rPr>
+          <w:t>Rys. 3. Formularz edycji produktu</w:t>
+        </w:r>
+        <w:r>
+          <w:rPr>
+            <w:noProof/>
+            <w:webHidden/>
+          </w:rPr>
+          <w:tab/>
+        </w:r>
+        <w:r>
+          <w:rPr>
+            <w:noProof/>
+            <w:webHidden/>
+          </w:rPr>
+          <w:fldChar w:fldCharType="begin"/>
+        </w:r>
+        <w:r>
+          <w:rPr>
+            <w:noProof/>
+            <w:webHidden/>
+          </w:rPr>
+          <w:instrText xml:space="preserve"> PAGEREF _Toc144444983 \h </w:instrText>
+        </w:r>
+        <w:r>
+          <w:rPr>
+            <w:noProof/>
+            <w:webHidden/>
+          </w:rPr>
+        </w:r>
+        <w:r>
+          <w:rPr>
+            <w:noProof/>
+            <w:webHidden/>
+          </w:rPr>
+          <w:fldChar w:fldCharType="separate"/>
+        </w:r>
+        <w:r>
+          <w:rPr>
+            <w:noProof/>
+            <w:webHidden/>
+          </w:rPr>
+          <w:t>5</w:t>
+        </w:r>
+        <w:r>
+          <w:rPr>
+            <w:noProof/>
+            <w:webHidden/>
+          </w:rPr>
+          <w:fldChar w:fldCharType="end"/>
+        </w:r>
+      </w:hyperlink>
+    </w:p>
+    <w:p>
+      <w:pPr>
+        <w:pStyle w:val="Spisilustracji"/>
+        <w:tabs>
+          <w:tab w:val="right" w:leader="dot" w:pos="9062"/>
+        </w:tabs>
+        <w:rPr>
+          <w:rFonts w:cstheme="minorBidi"/>
+          <w:smallCaps w:val="0"/>
+          <w:noProof/>
+          <w:sz w:val="22"/>
+          <w:szCs w:val="22"/>
+          <w:lang w:eastAsia="pl-PL"/>
+        </w:rPr>
+      </w:pPr>
+      <w:hyperlink w:anchor="_Toc144444984" w:history="1">
+        <w:r>
+          <w:rPr>
+            <w:rStyle w:val="Hipercze"/>
+            <w:noProof/>
+          </w:rPr>
+          <w:t>Rys. 4. Kategorie produktów – widok administratora</w:t>
+        </w:r>
+        <w:r>
+          <w:rPr>
+            <w:noProof/>
+            <w:webHidden/>
+          </w:rPr>
+          <w:tab/>
+        </w:r>
+        <w:r>
+          <w:rPr>
+            <w:noProof/>
+            <w:webHidden/>
+          </w:rPr>
+          <w:fldChar w:fldCharType="begin"/>
+        </w:r>
+        <w:r>
+          <w:rPr>
+            <w:noProof/>
+            <w:webHidden/>
+          </w:rPr>
+          <w:instrText xml:space="preserve"> PAGEREF _Toc144444984 \h </w:instrText>
+        </w:r>
+        <w:r>
+          <w:rPr>
+            <w:noProof/>
+            <w:webHidden/>
+          </w:rPr>
+        </w:r>
+        <w:r>
+          <w:rPr>
+            <w:noProof/>
+            <w:webHidden/>
+          </w:rPr>
+          <w:fldChar w:fldCharType="separate"/>
+        </w:r>
+        <w:r>
+          <w:rPr>
+            <w:noProof/>
+            <w:webHidden/>
+          </w:rPr>
+          <w:t>5</w:t>
+        </w:r>
+        <w:r>
+          <w:rPr>
+            <w:noProof/>
+            <w:webHidden/>
+          </w:rPr>
+          <w:fldChar w:fldCharType="end"/>
+        </w:r>
+      </w:hyperlink>
+    </w:p>
+    <w:p>
+      <w:pPr>
+        <w:pStyle w:val="Spisilustracji"/>
+        <w:tabs>
+          <w:tab w:val="right" w:leader="dot" w:pos="9062"/>
+        </w:tabs>
+        <w:rPr>
+          <w:rFonts w:cstheme="minorBidi"/>
+          <w:smallCaps w:val="0"/>
+          <w:noProof/>
+          <w:sz w:val="22"/>
+          <w:szCs w:val="22"/>
+          <w:lang w:eastAsia="pl-PL"/>
+        </w:rPr>
+      </w:pPr>
+      <w:hyperlink w:anchor="_Toc144444985" w:history="1">
+        <w:r>
+          <w:rPr>
+            <w:rStyle w:val="Hipercze"/>
+            <w:noProof/>
+          </w:rPr>
+          <w:t>Rys. 5. Lista ról - widok administratora</w:t>
+        </w:r>
+        <w:r>
+          <w:rPr>
+            <w:noProof/>
+            <w:webHidden/>
+          </w:rPr>
+          <w:tab/>
+        </w:r>
+        <w:r>
+          <w:rPr>
+            <w:noProof/>
+            <w:webHidden/>
+          </w:rPr>
+          <w:fldChar w:fldCharType="begin"/>
+        </w:r>
+        <w:r>
+          <w:rPr>
+            <w:noProof/>
+            <w:webHidden/>
+          </w:rPr>
+          <w:instrText xml:space="preserve"> PAGEREF _Toc144444985 \h </w:instrText>
+        </w:r>
+        <w:r>
+          <w:rPr>
+            <w:noProof/>
+            <w:webHidden/>
+          </w:rPr>
+        </w:r>
+        <w:r>
+          <w:rPr>
+            <w:noProof/>
+            <w:webHidden/>
+          </w:rPr>
+          <w:fldChar w:fldCharType="separate"/>
+        </w:r>
+        <w:r>
+          <w:rPr>
+            <w:noProof/>
+            <w:webHidden/>
+          </w:rPr>
+          <w:t>6</w:t>
+        </w:r>
+        <w:r>
+          <w:rPr>
+            <w:noProof/>
+            <w:webHidden/>
+          </w:rPr>
+          <w:fldChar w:fldCharType="end"/>
+        </w:r>
+      </w:hyperlink>
+    </w:p>
+    <w:p>
+      <w:pPr>
+        <w:pStyle w:val="Spisilustracji"/>
+        <w:tabs>
+          <w:tab w:val="right" w:leader="dot" w:pos="9062"/>
+        </w:tabs>
+        <w:rPr>
+          <w:rFonts w:cstheme="minorBidi"/>
+          <w:smallCaps w:val="0"/>
+          <w:noProof/>
+          <w:sz w:val="22"/>
+          <w:szCs w:val="22"/>
+          <w:lang w:eastAsia="pl-PL"/>
+        </w:rPr>
+      </w:pPr>
+      <w:hyperlink w:anchor="_Toc144444986" w:history="1">
+        <w:r>
+          <w:rPr>
+            <w:rStyle w:val="Hipercze"/>
+            <w:noProof/>
+          </w:rPr>
+          <w:t>Rys. 6. Lista użytkowników z możliwością edycji - widok administratora</w:t>
+        </w:r>
+        <w:r>
+          <w:rPr>
+            <w:noProof/>
+            <w:webHidden/>
+          </w:rPr>
+          <w:tab/>
+        </w:r>
+        <w:r>
+          <w:rPr>
+            <w:noProof/>
+            <w:webHidden/>
+          </w:rPr>
+          <w:fldChar w:fldCharType="begin"/>
+        </w:r>
+        <w:r>
+          <w:rPr>
+            <w:noProof/>
+            <w:webHidden/>
+          </w:rPr>
+          <w:instrText xml:space="preserve"> PAGEREF _Toc144444986 \h </w:instrText>
+        </w:r>
+        <w:r>
+          <w:rPr>
+            <w:noProof/>
+            <w:webHidden/>
+          </w:rPr>
+        </w:r>
+        <w:r>
+          <w:rPr>
+            <w:noProof/>
+            <w:webHidden/>
+          </w:rPr>
+          <w:fldChar w:fldCharType="separate"/>
+        </w:r>
+        <w:r>
+          <w:rPr>
+            <w:noProof/>
+            <w:webHidden/>
+          </w:rPr>
+          <w:t>6</w:t>
+        </w:r>
+        <w:r>
+          <w:rPr>
+            <w:noProof/>
+            <w:webHidden/>
+          </w:rPr>
+          <w:fldChar w:fldCharType="end"/>
+        </w:r>
+      </w:hyperlink>
+    </w:p>
+    <w:p>
+      <w:pPr>
+        <w:pStyle w:val="Spisilustracji"/>
+        <w:tabs>
+          <w:tab w:val="right" w:leader="dot" w:pos="9062"/>
+        </w:tabs>
+        <w:rPr>
+          <w:rFonts w:cstheme="minorBidi"/>
+          <w:smallCaps w:val="0"/>
+          <w:noProof/>
+          <w:sz w:val="22"/>
+          <w:szCs w:val="22"/>
+          <w:lang w:eastAsia="pl-PL"/>
+        </w:rPr>
+      </w:pPr>
+      <w:hyperlink w:anchor="_Toc144444987" w:history="1">
+        <w:r>
+          <w:rPr>
+            <w:rStyle w:val="Hipercze"/>
+            <w:noProof/>
+          </w:rPr>
+          <w:t>Rys. 7. Edycja użytkownika</w:t>
+        </w:r>
+        <w:r>
+          <w:rPr>
+            <w:noProof/>
+            <w:webHidden/>
+          </w:rPr>
+          <w:tab/>
+        </w:r>
+        <w:r>
+          <w:rPr>
+            <w:noProof/>
+            <w:webHidden/>
+          </w:rPr>
+          <w:fldChar w:fldCharType="begin"/>
+        </w:r>
+        <w:r>
+          <w:rPr>
+            <w:noProof/>
+            <w:webHidden/>
+          </w:rPr>
+          <w:instrText xml:space="preserve"> PAGEREF _Toc144444987 \h </w:instrText>
+        </w:r>
+        <w:r>
+          <w:rPr>
+            <w:noProof/>
+            <w:webHidden/>
+          </w:rPr>
+        </w:r>
+        <w:r>
+          <w:rPr>
+            <w:noProof/>
+            <w:webHidden/>
+          </w:rPr>
+          <w:fldChar w:fldCharType="separate"/>
+        </w:r>
+        <w:r>
+          <w:rPr>
+            <w:noProof/>
+            <w:webHidden/>
+          </w:rPr>
+          <w:t>7</w:t>
+        </w:r>
+        <w:r>
+          <w:rPr>
+            <w:noProof/>
+            <w:webHidden/>
+          </w:rPr>
+          <w:fldChar w:fldCharType="end"/>
+        </w:r>
+      </w:hyperlink>
+    </w:p>
+    <w:p>
+      <w:pPr>
+        <w:pStyle w:val="Spisilustracji"/>
+        <w:tabs>
+          <w:tab w:val="right" w:leader="dot" w:pos="9062"/>
+        </w:tabs>
+        <w:rPr>
+          <w:rFonts w:cstheme="minorBidi"/>
+          <w:smallCaps w:val="0"/>
+          <w:noProof/>
+          <w:sz w:val="22"/>
+          <w:szCs w:val="22"/>
+          <w:lang w:eastAsia="pl-PL"/>
+        </w:rPr>
+      </w:pPr>
+      <w:hyperlink w:anchor="_Toc144444988" w:history="1">
+        <w:r>
+          <w:rPr>
+            <w:rStyle w:val="Hipercze"/>
+            <w:noProof/>
+          </w:rPr>
+          <w:t>Rys. 8. Lista dostępnych statystyk - widok pracownika sklepu</w:t>
+        </w:r>
+        <w:r>
+          <w:rPr>
+            <w:noProof/>
+            <w:webHidden/>
+          </w:rPr>
+          <w:tab/>
+        </w:r>
+        <w:r>
+          <w:rPr>
+            <w:noProof/>
+            <w:webHidden/>
+          </w:rPr>
+          <w:fldChar w:fldCharType="begin"/>
+        </w:r>
+        <w:r>
+          <w:rPr>
+            <w:noProof/>
+            <w:webHidden/>
+          </w:rPr>
+          <w:instrText xml:space="preserve"> PAGEREF _Toc144444988 \h </w:instrText>
+        </w:r>
+        <w:r>
+          <w:rPr>
+            <w:noProof/>
+            <w:webHidden/>
+          </w:rPr>
+        </w:r>
+        <w:r>
+          <w:rPr>
+            <w:noProof/>
+            <w:webHidden/>
+          </w:rPr>
+          <w:fldChar w:fldCharType="separate"/>
+        </w:r>
+        <w:r>
+          <w:rPr>
+            <w:noProof/>
+            <w:webHidden/>
+          </w:rPr>
+          <w:t>7</w:t>
+        </w:r>
+        <w:r>
+          <w:rPr>
+            <w:noProof/>
+            <w:webHidden/>
+          </w:rPr>
+          <w:fldChar w:fldCharType="end"/>
+        </w:r>
+      </w:hyperlink>
+    </w:p>
+    <w:p>
+      <w:pPr>
+        <w:pStyle w:val="Spisilustracji"/>
+        <w:tabs>
+          <w:tab w:val="right" w:leader="dot" w:pos="9062"/>
+        </w:tabs>
+        <w:rPr>
+          <w:rFonts w:cstheme="minorBidi"/>
+          <w:smallCaps w:val="0"/>
+          <w:noProof/>
+          <w:sz w:val="22"/>
+          <w:szCs w:val="22"/>
+          <w:lang w:eastAsia="pl-PL"/>
+        </w:rPr>
+      </w:pPr>
+      <w:hyperlink w:anchor="_Toc144444989" w:history="1">
+        <w:r>
+          <w:rPr>
+            <w:rStyle w:val="Hipercze"/>
+            <w:noProof/>
+          </w:rPr>
+          <w:t>Rys. 9. Statystyka sprzedaży produktów - widok pracownika sklepu</w:t>
+        </w:r>
+        <w:r>
+          <w:rPr>
+            <w:noProof/>
+            <w:webHidden/>
+          </w:rPr>
+          <w:tab/>
+        </w:r>
+        <w:r>
+          <w:rPr>
+            <w:noProof/>
+            <w:webHidden/>
+          </w:rPr>
+          <w:fldChar w:fldCharType="begin"/>
+        </w:r>
+        <w:r>
+          <w:rPr>
+            <w:noProof/>
+            <w:webHidden/>
+          </w:rPr>
+          <w:instrText xml:space="preserve"> PAGEREF _Toc144444989 \h </w:instrText>
+        </w:r>
+        <w:r>
+          <w:rPr>
+            <w:noProof/>
+            <w:webHidden/>
+          </w:rPr>
+        </w:r>
+        <w:r>
+          <w:rPr>
+            <w:noProof/>
+            <w:webHidden/>
+          </w:rPr>
+          <w:fldChar w:fldCharType="separate"/>
+        </w:r>
+        <w:r>
+          <w:rPr>
+            <w:noProof/>
+            <w:webHidden/>
+          </w:rPr>
+          <w:t>8</w:t>
+        </w:r>
+        <w:r>
+          <w:rPr>
+            <w:noProof/>
+            <w:webHidden/>
+          </w:rPr>
+          <w:fldChar w:fldCharType="end"/>
+        </w:r>
+      </w:hyperlink>
+    </w:p>
+    <w:p>
+      <w:pPr>
+        <w:pStyle w:val="Spisilustracji"/>
+        <w:tabs>
+          <w:tab w:val="right" w:leader="dot" w:pos="9062"/>
+        </w:tabs>
+        <w:rPr>
+          <w:rFonts w:cstheme="minorBidi"/>
+          <w:smallCaps w:val="0"/>
+          <w:noProof/>
+          <w:sz w:val="22"/>
+          <w:szCs w:val="22"/>
+          <w:lang w:eastAsia="pl-PL"/>
+        </w:rPr>
+      </w:pPr>
+      <w:hyperlink w:anchor="_Toc144444990" w:history="1">
+        <w:r>
+          <w:rPr>
+            <w:rStyle w:val="Hipercze"/>
+            <w:noProof/>
+          </w:rPr>
+          <w:t>Rys. 10. Koszyk - widok klienta sklepu</w:t>
+        </w:r>
+        <w:r>
+          <w:rPr>
+            <w:noProof/>
+            <w:webHidden/>
+          </w:rPr>
+          <w:tab/>
+        </w:r>
+        <w:r>
+          <w:rPr>
+            <w:noProof/>
+            <w:webHidden/>
+          </w:rPr>
+          <w:fldChar w:fldCharType="begin"/>
+        </w:r>
+        <w:r>
+          <w:rPr>
+            <w:noProof/>
+            <w:webHidden/>
+          </w:rPr>
+          <w:instrText xml:space="preserve"> PAGEREF _Toc144444990 \h </w:instrText>
+        </w:r>
+        <w:r>
+          <w:rPr>
+            <w:noProof/>
+            <w:webHidden/>
+          </w:rPr>
+        </w:r>
+        <w:r>
+          <w:rPr>
+            <w:noProof/>
+            <w:webHidden/>
+          </w:rPr>
+          <w:fldChar w:fldCharType="separate"/>
+        </w:r>
+        <w:r>
+          <w:rPr>
+            <w:noProof/>
+            <w:webHidden/>
+          </w:rPr>
+          <w:t>8</w:t>
+        </w:r>
+        <w:r>
+          <w:rPr>
+            <w:noProof/>
+            <w:webHidden/>
+          </w:rPr>
+          <w:fldChar w:fldCharType="end"/>
+        </w:r>
+      </w:hyperlink>
+    </w:p>
+    <w:p>
+      <w:pPr>
+        <w:pStyle w:val="Spisilustracji"/>
+        <w:tabs>
+          <w:tab w:val="right" w:leader="dot" w:pos="9062"/>
+        </w:tabs>
+        <w:rPr>
+          <w:rFonts w:cstheme="minorBidi"/>
+          <w:smallCaps w:val="0"/>
+          <w:noProof/>
+          <w:sz w:val="22"/>
+          <w:szCs w:val="22"/>
+          <w:lang w:eastAsia="pl-PL"/>
+        </w:rPr>
+      </w:pPr>
+      <w:hyperlink w:anchor="_Toc144444991" w:history="1">
+        <w:r>
+          <w:rPr>
+            <w:rStyle w:val="Hipercze"/>
+            <w:noProof/>
+          </w:rPr>
+          <w:t>Rys. 11. Formularz finalizacji zamówienia – widok klienta</w:t>
+        </w:r>
+        <w:r>
+          <w:rPr>
+            <w:noProof/>
+            <w:webHidden/>
+          </w:rPr>
+          <w:tab/>
+        </w:r>
+        <w:r>
+          <w:rPr>
+            <w:noProof/>
+            <w:webHidden/>
+          </w:rPr>
+          <w:fldChar w:fldCharType="begin"/>
+        </w:r>
+        <w:r>
+          <w:rPr>
+            <w:noProof/>
+            <w:webHidden/>
+          </w:rPr>
+          <w:instrText xml:space="preserve"> PAGEREF _Toc144444991 \h </w:instrText>
+        </w:r>
+        <w:r>
+          <w:rPr>
+            <w:noProof/>
+            <w:webHidden/>
+          </w:rPr>
+        </w:r>
+        <w:r>
+          <w:rPr>
+            <w:noProof/>
+            <w:webHidden/>
+          </w:rPr>
+          <w:fldChar w:fldCharType="separate"/>
+        </w:r>
+        <w:r>
+          <w:rPr>
+            <w:noProof/>
+            <w:webHidden/>
+          </w:rPr>
+          <w:t>9</w:t>
+        </w:r>
+        <w:r>
+          <w:rPr>
+            <w:noProof/>
+            <w:webHidden/>
+          </w:rPr>
+          <w:fldChar w:fldCharType="end"/>
+        </w:r>
+      </w:hyperlink>
+    </w:p>
+    <w:p>
+      <w:pPr>
+        <w:pStyle w:val="Spisilustracji"/>
+        <w:tabs>
+          <w:tab w:val="right" w:leader="dot" w:pos="9062"/>
+        </w:tabs>
+        <w:rPr>
+          <w:rFonts w:cstheme="minorBidi"/>
+          <w:smallCaps w:val="0"/>
+          <w:noProof/>
+          <w:sz w:val="22"/>
+          <w:szCs w:val="22"/>
+          <w:lang w:eastAsia="pl-PL"/>
+        </w:rPr>
+      </w:pPr>
+      <w:hyperlink w:anchor="_Toc144444992" w:history="1">
+        <w:r>
+          <w:rPr>
+            <w:rStyle w:val="Hipercze"/>
+            <w:noProof/>
+          </w:rPr>
+          <w:t>Rys. 12. Historia zamówień klienta - widok klienta</w:t>
+        </w:r>
+        <w:r>
+          <w:rPr>
+            <w:noProof/>
+            <w:webHidden/>
+          </w:rPr>
+          <w:tab/>
+        </w:r>
+        <w:r>
+          <w:rPr>
+            <w:noProof/>
+            <w:webHidden/>
+          </w:rPr>
+          <w:fldChar w:fldCharType="begin"/>
+        </w:r>
+        <w:r>
+          <w:rPr>
+            <w:noProof/>
+            <w:webHidden/>
+          </w:rPr>
+          <w:instrText xml:space="preserve"> PAGEREF _Toc144444992 \h </w:instrText>
+        </w:r>
+        <w:r>
+          <w:rPr>
+            <w:noProof/>
+            <w:webHidden/>
+          </w:rPr>
+        </w:r>
+        <w:r>
+          <w:rPr>
+            <w:noProof/>
+            <w:webHidden/>
+          </w:rPr>
+          <w:fldChar w:fldCharType="separate"/>
+        </w:r>
+        <w:r>
+          <w:rPr>
+            <w:noProof/>
+            <w:webHidden/>
+          </w:rPr>
+          <w:t>9</w:t>
+        </w:r>
+        <w:r>
+          <w:rPr>
+            <w:noProof/>
+            <w:webHidden/>
+          </w:rPr>
+          <w:fldChar w:fldCharType="end"/>
+        </w:r>
+      </w:hyperlink>
+    </w:p>
+    <w:p>
+      <w:pPr>
+        <w:pStyle w:val="Spisilustracji"/>
+        <w:tabs>
+          <w:tab w:val="right" w:leader="dot" w:pos="9062"/>
+        </w:tabs>
+        <w:rPr>
+          <w:rFonts w:cstheme="minorBidi"/>
+          <w:smallCaps w:val="0"/>
+          <w:noProof/>
+          <w:sz w:val="22"/>
+          <w:szCs w:val="22"/>
+          <w:lang w:eastAsia="pl-PL"/>
+        </w:rPr>
+      </w:pPr>
+      <w:hyperlink w:anchor="_Toc144444993" w:history="1">
+        <w:r>
+          <w:rPr>
+            <w:rStyle w:val="Hipercze"/>
+            <w:noProof/>
+          </w:rPr>
+          <w:t>Rys. 13. Lista zamówień - widok pracownika</w:t>
+        </w:r>
+        <w:r>
+          <w:rPr>
+            <w:noProof/>
+            <w:webHidden/>
+          </w:rPr>
+          <w:tab/>
+        </w:r>
+        <w:r>
+          <w:rPr>
+            <w:noProof/>
+            <w:webHidden/>
+          </w:rPr>
+          <w:fldChar w:fldCharType="begin"/>
+        </w:r>
+        <w:r>
+          <w:rPr>
+            <w:noProof/>
+            <w:webHidden/>
+          </w:rPr>
+          <w:instrText xml:space="preserve"> PAGEREF _Toc144444993 \h </w:instrText>
+        </w:r>
+        <w:r>
+          <w:rPr>
+            <w:noProof/>
+            <w:webHidden/>
+          </w:rPr>
+        </w:r>
+        <w:r>
+          <w:rPr>
+            <w:noProof/>
+            <w:webHidden/>
+          </w:rPr>
+          <w:fldChar w:fldCharType="separate"/>
+        </w:r>
+        <w:r>
+          <w:rPr>
+            <w:noProof/>
+            <w:webHidden/>
+          </w:rPr>
+          <w:t>10</w:t>
+        </w:r>
+        <w:r>
+          <w:rPr>
+            <w:noProof/>
+            <w:webHidden/>
+          </w:rPr>
+          <w:fldChar w:fldCharType="end"/>
+        </w:r>
+      </w:hyperlink>
+    </w:p>
+    <w:p>
+      <w:pPr>
+        <w:pStyle w:val="Spisilustracji"/>
+        <w:tabs>
+          <w:tab w:val="right" w:leader="dot" w:pos="9062"/>
+        </w:tabs>
+        <w:rPr>
+          <w:rFonts w:cstheme="minorBidi"/>
+          <w:smallCaps w:val="0"/>
+          <w:noProof/>
+          <w:sz w:val="22"/>
+          <w:szCs w:val="22"/>
+          <w:lang w:eastAsia="pl-PL"/>
+        </w:rPr>
+      </w:pPr>
+      <w:hyperlink w:anchor="_Toc144444994" w:history="1">
+        <w:r>
+          <w:rPr>
+            <w:rStyle w:val="Hipercze"/>
+            <w:noProof/>
+          </w:rPr>
+          <w:t>Rys. 14. Szczegóły zamówienia - widok pracownika</w:t>
+        </w:r>
+        <w:r>
+          <w:rPr>
+            <w:noProof/>
+            <w:webHidden/>
+          </w:rPr>
+          <w:tab/>
+        </w:r>
+        <w:r>
+          <w:rPr>
+            <w:noProof/>
+            <w:webHidden/>
+          </w:rPr>
+          <w:fldChar w:fldCharType="begin"/>
+        </w:r>
+        <w:r>
+          <w:rPr>
+            <w:noProof/>
+            <w:webHidden/>
+          </w:rPr>
+          <w:instrText xml:space="preserve"> PAGEREF _Toc144444994 \h </w:instrText>
+        </w:r>
+        <w:r>
+          <w:rPr>
+            <w:noProof/>
+            <w:webHidden/>
+          </w:rPr>
+        </w:r>
+        <w:r>
+          <w:rPr>
+            <w:noProof/>
+            <w:webHidden/>
+          </w:rPr>
+          <w:fldChar w:fldCharType="separate"/>
+        </w:r>
+        <w:r>
+          <w:rPr>
+            <w:noProof/>
+            <w:webHidden/>
+          </w:rPr>
+          <w:t>10</w:t>
+        </w:r>
+        <w:r>
+          <w:rPr>
+            <w:noProof/>
+            <w:webHidden/>
+          </w:rPr>
+          <w:fldChar w:fldCharType="end"/>
+        </w:r>
+      </w:hyperlink>
+    </w:p>
+    <w:p>
+      <w:pPr>
+        <w:pStyle w:val="Spisilustracji"/>
+        <w:tabs>
+          <w:tab w:val="right" w:leader="dot" w:pos="9062"/>
+        </w:tabs>
+        <w:rPr>
+          <w:rFonts w:cstheme="minorBidi"/>
+          <w:smallCaps w:val="0"/>
+          <w:noProof/>
+          <w:sz w:val="22"/>
+          <w:szCs w:val="22"/>
+          <w:lang w:eastAsia="pl-PL"/>
+        </w:rPr>
+      </w:pPr>
+      <w:hyperlink w:anchor="_Toc144444995" w:history="1">
+        <w:r>
+          <w:rPr>
+            <w:rStyle w:val="Hipercze"/>
+            <w:noProof/>
+          </w:rPr>
+          <w:t>Rys. 15. Diagram klas</w:t>
+        </w:r>
+        <w:r>
+          <w:rPr>
+            <w:noProof/>
+            <w:webHidden/>
+          </w:rPr>
+          <w:tab/>
+        </w:r>
+        <w:r>
+          <w:rPr>
+            <w:noProof/>
+            <w:webHidden/>
+          </w:rPr>
+          <w:fldChar w:fldCharType="begin"/>
+        </w:r>
+        <w:r>
+          <w:rPr>
+            <w:noProof/>
+            <w:webHidden/>
+          </w:rPr>
+          <w:instrText xml:space="preserve"> PAGEREF _Toc144444995 \h </w:instrText>
+        </w:r>
+        <w:r>
+          <w:rPr>
+            <w:noProof/>
+            <w:webHidden/>
+          </w:rPr>
+        </w:r>
+        <w:r>
+          <w:rPr>
+            <w:noProof/>
+            <w:webHidden/>
+          </w:rPr>
+          <w:fldChar w:fldCharType="separate"/>
+        </w:r>
+        <w:r>
+          <w:rPr>
+            <w:noProof/>
+            <w:webHidden/>
+          </w:rPr>
+          <w:t>11</w:t>
         </w:r>
         <w:r>
           <w:rPr>
@@ -2085,70 +4494,7 @@
           <w14:ligatures w14:val="standardContextual"/>
         </w:rPr>
       </w:pPr>
-      <w:hyperlink w:anchor="_Toc136547523" w:history="1">
-        <w:r>
-          <w:rPr>
-            <w:rStyle w:val="Hipercze"/>
-            <w:noProof/>
-          </w:rPr>
-          <w:t>Rys. 4 Panel składania zamówienia</w:t>
-        </w:r>
-        <w:r>
-          <w:rPr>
-            <w:noProof/>
-            <w:webHidden/>
-          </w:rPr>
-          <w:tab/>
-        </w:r>
-        <w:r>
-          <w:rPr>
-            <w:noProof/>
-            <w:webHidden/>
-          </w:rPr>
-          <w:fldChar w:fldCharType="begin"/>
-        </w:r>
-        <w:r>
-          <w:rPr>
-            <w:noProof/>
-            <w:webHidden/>
-          </w:rPr>
-          <w:instrText xml:space="preserve"> PAGEREF _Toc136547523 \h </w:instrText>
-        </w:r>
-        <w:r>
-          <w:rPr>
-            <w:noProof/>
-            <w:webHidden/>
-          </w:rPr>
-        </w:r>
-        <w:r>
-          <w:rPr>
-            <w:noProof/>
-            <w:webHidden/>
-          </w:rPr>
-          <w:fldChar w:fldCharType="separate"/>
-        </w:r>
-        <w:r>
-          <w:rPr>
-            <w:noProof/>
-            <w:webHidden/>
-          </w:rPr>
-          <w:t>4</w:t>
-        </w:r>
-        <w:r>
-          <w:rPr>
-            <w:noProof/>
-            <w:webHidden/>
-          </w:rPr>
-          <w:fldChar w:fldCharType="end"/>
-        </w:r>
-      </w:hyperlink>
-    </w:p>
-    <w:p>
-      <w:pPr>
-        <w:pStyle w:val="Spisilustracji"/>
-        <w:tabs>
-          <w:tab w:val="right" w:leader="dot" w:pos="9062"/>
-        </w:tabs>
+      <w:r>
         <w:rPr>
           <w:rFonts w:cstheme="minorBidi"/>
           <w:smallCaps w:val="0"/>
@@ -2159,302 +4505,16 @@
           <w:lang w:eastAsia="pl-PL"/>
           <w14:ligatures w14:val="standardContextual"/>
         </w:rPr>
-      </w:pPr>
-      <w:hyperlink w:anchor="_Toc136547524" w:history="1">
-        <w:r>
-          <w:rPr>
-            <w:rStyle w:val="Hipercze"/>
-            <w:noProof/>
-          </w:rPr>
-          <w:t>Rys. 5 Dokańczanie zamówienia</w:t>
-        </w:r>
-        <w:r>
-          <w:rPr>
-            <w:noProof/>
-            <w:webHidden/>
-          </w:rPr>
-          <w:tab/>
-        </w:r>
-        <w:r>
-          <w:rPr>
-            <w:noProof/>
-            <w:webHidden/>
-          </w:rPr>
-          <w:fldChar w:fldCharType="begin"/>
-        </w:r>
-        <w:r>
-          <w:rPr>
-            <w:noProof/>
-            <w:webHidden/>
-          </w:rPr>
-          <w:instrText xml:space="preserve"> PAGEREF _Toc136547524 \h </w:instrText>
-        </w:r>
-        <w:r>
-          <w:rPr>
-            <w:noProof/>
-            <w:webHidden/>
-          </w:rPr>
-        </w:r>
-        <w:r>
-          <w:rPr>
-            <w:noProof/>
-            <w:webHidden/>
-          </w:rPr>
-          <w:fldChar w:fldCharType="separate"/>
-        </w:r>
-        <w:r>
-          <w:rPr>
-            <w:noProof/>
-            <w:webHidden/>
-          </w:rPr>
-          <w:t>5</w:t>
-        </w:r>
-        <w:r>
-          <w:rPr>
-            <w:noProof/>
-            <w:webHidden/>
-          </w:rPr>
-          <w:fldChar w:fldCharType="end"/>
-        </w:r>
-      </w:hyperlink>
-    </w:p>
-    <w:p>
-      <w:pPr>
-        <w:pStyle w:val="Spisilustracji"/>
-        <w:tabs>
-          <w:tab w:val="right" w:leader="dot" w:pos="9062"/>
-        </w:tabs>
-        <w:rPr>
-          <w:rFonts w:cstheme="minorBidi"/>
-          <w:smallCaps w:val="0"/>
-          <w:noProof/>
-          <w:kern w:val="2"/>
-          <w:sz w:val="22"/>
-          <w:szCs w:val="22"/>
-          <w:lang w:eastAsia="pl-PL"/>
-          <w14:ligatures w14:val="standardContextual"/>
-        </w:rPr>
-      </w:pPr>
-      <w:hyperlink w:anchor="_Toc136547525" w:history="1">
-        <w:r>
-          <w:rPr>
-            <w:rStyle w:val="Hipercze"/>
-            <w:noProof/>
-          </w:rPr>
-          <w:t>Rys. 6 Drukowanie rachunku za zamówienie</w:t>
-        </w:r>
-        <w:r>
-          <w:rPr>
-            <w:noProof/>
-            <w:webHidden/>
-          </w:rPr>
-          <w:tab/>
-        </w:r>
-        <w:r>
-          <w:rPr>
-            <w:noProof/>
-            <w:webHidden/>
-          </w:rPr>
-          <w:fldChar w:fldCharType="begin"/>
-        </w:r>
-        <w:r>
-          <w:rPr>
-            <w:noProof/>
-            <w:webHidden/>
-          </w:rPr>
-          <w:instrText xml:space="preserve"> PAGEREF _Toc136547525 \h </w:instrText>
-        </w:r>
-        <w:r>
-          <w:rPr>
-            <w:noProof/>
-            <w:webHidden/>
-          </w:rPr>
-        </w:r>
-        <w:r>
-          <w:rPr>
-            <w:noProof/>
-            <w:webHidden/>
-          </w:rPr>
-          <w:fldChar w:fldCharType="separate"/>
-        </w:r>
-        <w:r>
-          <w:rPr>
-            <w:noProof/>
-            <w:webHidden/>
-          </w:rPr>
-          <w:t>5</w:t>
-        </w:r>
-        <w:r>
-          <w:rPr>
-            <w:noProof/>
-            <w:webHidden/>
-          </w:rPr>
-          <w:fldChar w:fldCharType="end"/>
-        </w:r>
-      </w:hyperlink>
-    </w:p>
-    <w:p>
-      <w:pPr>
-        <w:pStyle w:val="Spisilustracji"/>
-        <w:tabs>
-          <w:tab w:val="right" w:leader="dot" w:pos="9062"/>
-        </w:tabs>
-        <w:rPr>
-          <w:rFonts w:cstheme="minorBidi"/>
-          <w:smallCaps w:val="0"/>
-          <w:noProof/>
-          <w:kern w:val="2"/>
-          <w:sz w:val="22"/>
-          <w:szCs w:val="22"/>
-          <w:lang w:eastAsia="pl-PL"/>
-          <w14:ligatures w14:val="standardContextual"/>
-        </w:rPr>
-      </w:pPr>
-      <w:hyperlink w:anchor="_Toc136547526" w:history="1">
-        <w:r>
-          <w:rPr>
-            <w:rStyle w:val="Hipercze"/>
-            <w:noProof/>
-          </w:rPr>
-          <w:t>Rys. 7 Wyświetlenie statystyk sprzedaży</w:t>
-        </w:r>
-        <w:r>
-          <w:rPr>
-            <w:noProof/>
-            <w:webHidden/>
-          </w:rPr>
-          <w:tab/>
-        </w:r>
-        <w:r>
-          <w:rPr>
-            <w:noProof/>
-            <w:webHidden/>
-          </w:rPr>
-          <w:fldChar w:fldCharType="begin"/>
-        </w:r>
-        <w:r>
-          <w:rPr>
-            <w:noProof/>
-            <w:webHidden/>
-          </w:rPr>
-          <w:instrText xml:space="preserve"> PAGEREF _Toc136547526 \h </w:instrText>
-        </w:r>
-        <w:r>
-          <w:rPr>
-            <w:noProof/>
-            <w:webHidden/>
-          </w:rPr>
-        </w:r>
-        <w:r>
-          <w:rPr>
-            <w:noProof/>
-            <w:webHidden/>
-          </w:rPr>
-          <w:fldChar w:fldCharType="separate"/>
-        </w:r>
-        <w:r>
-          <w:rPr>
-            <w:noProof/>
-            <w:webHidden/>
-          </w:rPr>
-          <w:t>6</w:t>
-        </w:r>
-        <w:r>
-          <w:rPr>
-            <w:noProof/>
-            <w:webHidden/>
-          </w:rPr>
-          <w:fldChar w:fldCharType="end"/>
-        </w:r>
-      </w:hyperlink>
-    </w:p>
-    <w:p>
-      <w:pPr>
-        <w:pStyle w:val="Spisilustracji"/>
-        <w:tabs>
-          <w:tab w:val="right" w:leader="dot" w:pos="9062"/>
-        </w:tabs>
-        <w:rPr>
-          <w:rFonts w:cstheme="minorBidi"/>
-          <w:smallCaps w:val="0"/>
-          <w:noProof/>
-          <w:kern w:val="2"/>
-          <w:sz w:val="22"/>
-          <w:szCs w:val="22"/>
-          <w:lang w:eastAsia="pl-PL"/>
-          <w14:ligatures w14:val="standardContextual"/>
-        </w:rPr>
-      </w:pPr>
-      <w:hyperlink w:anchor="_Toc136547527" w:history="1">
-        <w:r>
-          <w:rPr>
-            <w:rStyle w:val="Hipercze"/>
-            <w:noProof/>
-          </w:rPr>
-          <w:t>Rys. 8. Diagram klas</w:t>
-        </w:r>
-        <w:r>
-          <w:rPr>
-            <w:noProof/>
-            <w:webHidden/>
-          </w:rPr>
-          <w:tab/>
-        </w:r>
-        <w:r>
-          <w:rPr>
-            <w:noProof/>
-            <w:webHidden/>
-          </w:rPr>
-          <w:fldChar w:fldCharType="begin"/>
-        </w:r>
-        <w:r>
-          <w:rPr>
-            <w:noProof/>
-            <w:webHidden/>
-          </w:rPr>
-          <w:instrText xml:space="preserve"> PAGEREF _Toc136547527 \h </w:instrText>
-        </w:r>
-        <w:r>
-          <w:rPr>
-            <w:noProof/>
-            <w:webHidden/>
-          </w:rPr>
-        </w:r>
-        <w:r>
-          <w:rPr>
-            <w:noProof/>
-            <w:webHidden/>
-          </w:rPr>
-          <w:fldChar w:fldCharType="separate"/>
-        </w:r>
-        <w:r>
-          <w:rPr>
-            <w:noProof/>
-            <w:webHidden/>
-          </w:rPr>
-          <w:t>6</w:t>
-        </w:r>
-        <w:r>
-          <w:rPr>
-            <w:noProof/>
-            <w:webHidden/>
-          </w:rPr>
-          <w:fldChar w:fldCharType="end"/>
-        </w:r>
-      </w:hyperlink>
-    </w:p>
-    <w:p>
-      <w:r>
         <w:fldChar w:fldCharType="end"/>
       </w:r>
     </w:p>
     <w:sectPr>
-      <w:headerReference w:type="even" r:id="rId11"/>
-      <w:headerReference w:type="default" r:id="rId12"/>
-      <w:footerReference w:type="even" r:id="rId13"/>
-      <w:footerReference w:type="default" r:id="rId14"/>
-      <w:headerReference w:type="first" r:id="rId15"/>
-      <w:footerReference w:type="first" r:id="rId16"/>
+      <w:headerReference w:type="even" r:id="rId24"/>
+      <w:headerReference w:type="default" r:id="rId25"/>
+      <w:footerReference w:type="even" r:id="rId26"/>
+      <w:footerReference w:type="default" r:id="rId27"/>
+      <w:headerReference w:type="first" r:id="rId28"/>
+      <w:footerReference w:type="first" r:id="rId29"/>
       <w:pgSz w:w="11906" w:h="16838"/>
       <w:pgMar w:top="1417" w:right="1417" w:bottom="1417" w:left="1417" w:header="708" w:footer="708" w:gutter="0"/>
       <w:cols w:space="708"/>
@@ -5893,6 +7953,95 @@
     </w:lvl>
   </w:abstractNum>
   <w:abstractNum w:abstractNumId="33" w15:restartNumberingAfterBreak="0">
+    <w:nsid w:val="5F5F1C64"/>
+    <w:multiLevelType w:val="hybridMultilevel"/>
+    <w:tmpl w:val="136EEA48"/>
+    <w:lvl w:ilvl="0" w:tplc="04150017">
+      <w:start w:val="1"/>
+      <w:numFmt w:val="lowerLetter"/>
+      <w:lvlText w:val="%1)"/>
+      <w:lvlJc w:val="left"/>
+      <w:pPr>
+        <w:ind w:left="720" w:hanging="360"/>
+      </w:pPr>
+      <w:rPr>
+        <w:rFonts w:hint="default"/>
+      </w:rPr>
+    </w:lvl>
+    <w:lvl w:ilvl="1" w:tplc="04150019" w:tentative="1">
+      <w:start w:val="1"/>
+      <w:numFmt w:val="lowerLetter"/>
+      <w:lvlText w:val="%2."/>
+      <w:lvlJc w:val="left"/>
+      <w:pPr>
+        <w:ind w:left="1440" w:hanging="360"/>
+      </w:pPr>
+    </w:lvl>
+    <w:lvl w:ilvl="2" w:tplc="0415001B" w:tentative="1">
+      <w:start w:val="1"/>
+      <w:numFmt w:val="lowerRoman"/>
+      <w:lvlText w:val="%3."/>
+      <w:lvlJc w:val="right"/>
+      <w:pPr>
+        <w:ind w:left="2160" w:hanging="180"/>
+      </w:pPr>
+    </w:lvl>
+    <w:lvl w:ilvl="3" w:tplc="0415000F" w:tentative="1">
+      <w:start w:val="1"/>
+      <w:numFmt w:val="decimal"/>
+      <w:lvlText w:val="%4."/>
+      <w:lvlJc w:val="left"/>
+      <w:pPr>
+        <w:ind w:left="2880" w:hanging="360"/>
+      </w:pPr>
+    </w:lvl>
+    <w:lvl w:ilvl="4" w:tplc="04150019" w:tentative="1">
+      <w:start w:val="1"/>
+      <w:numFmt w:val="lowerLetter"/>
+      <w:lvlText w:val="%5."/>
+      <w:lvlJc w:val="left"/>
+      <w:pPr>
+        <w:ind w:left="3600" w:hanging="360"/>
+      </w:pPr>
+    </w:lvl>
+    <w:lvl w:ilvl="5" w:tplc="0415001B" w:tentative="1">
+      <w:start w:val="1"/>
+      <w:numFmt w:val="lowerRoman"/>
+      <w:lvlText w:val="%6."/>
+      <w:lvlJc w:val="right"/>
+      <w:pPr>
+        <w:ind w:left="4320" w:hanging="180"/>
+      </w:pPr>
+    </w:lvl>
+    <w:lvl w:ilvl="6" w:tplc="0415000F" w:tentative="1">
+      <w:start w:val="1"/>
+      <w:numFmt w:val="decimal"/>
+      <w:lvlText w:val="%7."/>
+      <w:lvlJc w:val="left"/>
+      <w:pPr>
+        <w:ind w:left="5040" w:hanging="360"/>
+      </w:pPr>
+    </w:lvl>
+    <w:lvl w:ilvl="7" w:tplc="04150019" w:tentative="1">
+      <w:start w:val="1"/>
+      <w:numFmt w:val="lowerLetter"/>
+      <w:lvlText w:val="%8."/>
+      <w:lvlJc w:val="left"/>
+      <w:pPr>
+        <w:ind w:left="5760" w:hanging="360"/>
+      </w:pPr>
+    </w:lvl>
+    <w:lvl w:ilvl="8" w:tplc="0415001B" w:tentative="1">
+      <w:start w:val="1"/>
+      <w:numFmt w:val="lowerRoman"/>
+      <w:lvlText w:val="%9."/>
+      <w:lvlJc w:val="right"/>
+      <w:pPr>
+        <w:ind w:left="6480" w:hanging="180"/>
+      </w:pPr>
+    </w:lvl>
+  </w:abstractNum>
+  <w:abstractNum w:abstractNumId="34" w15:restartNumberingAfterBreak="0">
     <w:nsid w:val="5FD11B4F"/>
     <w:multiLevelType w:val="hybridMultilevel"/>
     <w:tmpl w:val="6DA490AA"/>
@@ -6005,7 +8154,7 @@
       </w:rPr>
     </w:lvl>
   </w:abstractNum>
-  <w:abstractNum w:abstractNumId="34" w15:restartNumberingAfterBreak="0">
+  <w:abstractNum w:abstractNumId="35" w15:restartNumberingAfterBreak="0">
     <w:nsid w:val="626B7490"/>
     <w:multiLevelType w:val="hybridMultilevel"/>
     <w:tmpl w:val="99AE3ABE"/>
@@ -6094,7 +8243,7 @@
       </w:pPr>
     </w:lvl>
   </w:abstractNum>
-  <w:abstractNum w:abstractNumId="35" w15:restartNumberingAfterBreak="0">
+  <w:abstractNum w:abstractNumId="36" w15:restartNumberingAfterBreak="0">
     <w:nsid w:val="65F70CD6"/>
     <w:multiLevelType w:val="multilevel"/>
     <w:tmpl w:val="0415001F"/>
@@ -6180,7 +8329,7 @@
       </w:pPr>
     </w:lvl>
   </w:abstractNum>
-  <w:abstractNum w:abstractNumId="36" w15:restartNumberingAfterBreak="0">
+  <w:abstractNum w:abstractNumId="37" w15:restartNumberingAfterBreak="0">
     <w:nsid w:val="66C267DC"/>
     <w:multiLevelType w:val="hybridMultilevel"/>
     <w:tmpl w:val="9EA83934"/>
@@ -6270,7 +8419,7 @@
       </w:pPr>
     </w:lvl>
   </w:abstractNum>
-  <w:abstractNum w:abstractNumId="37" w15:restartNumberingAfterBreak="0">
+  <w:abstractNum w:abstractNumId="38" w15:restartNumberingAfterBreak="0">
     <w:nsid w:val="6AC55F1C"/>
     <w:multiLevelType w:val="hybridMultilevel"/>
     <w:tmpl w:val="98AC8802"/>
@@ -6359,7 +8508,7 @@
       </w:pPr>
     </w:lvl>
   </w:abstractNum>
-  <w:abstractNum w:abstractNumId="38" w15:restartNumberingAfterBreak="0">
+  <w:abstractNum w:abstractNumId="39" w15:restartNumberingAfterBreak="0">
     <w:nsid w:val="6B8D4A22"/>
     <w:multiLevelType w:val="hybridMultilevel"/>
     <w:tmpl w:val="75941FA0"/>
@@ -6472,7 +8621,7 @@
       </w:rPr>
     </w:lvl>
   </w:abstractNum>
-  <w:abstractNum w:abstractNumId="39" w15:restartNumberingAfterBreak="0">
+  <w:abstractNum w:abstractNumId="40" w15:restartNumberingAfterBreak="0">
     <w:nsid w:val="705E1AD8"/>
     <w:multiLevelType w:val="multilevel"/>
     <w:tmpl w:val="0415001F"/>
@@ -6558,7 +8707,7 @@
       </w:pPr>
     </w:lvl>
   </w:abstractNum>
-  <w:abstractNum w:abstractNumId="40" w15:restartNumberingAfterBreak="0">
+  <w:abstractNum w:abstractNumId="41" w15:restartNumberingAfterBreak="0">
     <w:nsid w:val="70E54580"/>
     <w:multiLevelType w:val="multilevel"/>
     <w:tmpl w:val="12243092"/>
@@ -6649,7 +8798,7 @@
       </w:pPr>
     </w:lvl>
   </w:abstractNum>
-  <w:abstractNum w:abstractNumId="41" w15:restartNumberingAfterBreak="0">
+  <w:abstractNum w:abstractNumId="42" w15:restartNumberingAfterBreak="0">
     <w:nsid w:val="72A9066A"/>
     <w:multiLevelType w:val="multilevel"/>
     <w:tmpl w:val="0415001F"/>
@@ -6735,7 +8884,7 @@
       </w:pPr>
     </w:lvl>
   </w:abstractNum>
-  <w:abstractNum w:abstractNumId="42" w15:restartNumberingAfterBreak="0">
+  <w:abstractNum w:abstractNumId="43" w15:restartNumberingAfterBreak="0">
     <w:nsid w:val="76684086"/>
     <w:multiLevelType w:val="multilevel"/>
     <w:tmpl w:val="0415001F"/>
@@ -6821,7 +8970,7 @@
       </w:pPr>
     </w:lvl>
   </w:abstractNum>
-  <w:abstractNum w:abstractNumId="43" w15:restartNumberingAfterBreak="0">
+  <w:abstractNum w:abstractNumId="44" w15:restartNumberingAfterBreak="0">
     <w:nsid w:val="77B47EDC"/>
     <w:multiLevelType w:val="multilevel"/>
     <w:tmpl w:val="0415001F"/>
@@ -6907,7 +9056,7 @@
       </w:pPr>
     </w:lvl>
   </w:abstractNum>
-  <w:abstractNum w:abstractNumId="44" w15:restartNumberingAfterBreak="0">
+  <w:abstractNum w:abstractNumId="45" w15:restartNumberingAfterBreak="0">
     <w:nsid w:val="7CFD3869"/>
     <w:multiLevelType w:val="hybridMultilevel"/>
     <w:tmpl w:val="03A672BA"/>
@@ -6996,7 +9145,7 @@
       </w:pPr>
     </w:lvl>
   </w:abstractNum>
-  <w:abstractNum w:abstractNumId="45" w15:restartNumberingAfterBreak="0">
+  <w:abstractNum w:abstractNumId="46" w15:restartNumberingAfterBreak="0">
     <w:nsid w:val="7DC36C5E"/>
     <w:multiLevelType w:val="hybridMultilevel"/>
     <w:tmpl w:val="A39C3388"/>
@@ -7085,7 +9234,7 @@
       </w:pPr>
     </w:lvl>
   </w:abstractNum>
-  <w:abstractNum w:abstractNumId="46" w15:restartNumberingAfterBreak="0">
+  <w:abstractNum w:abstractNumId="47" w15:restartNumberingAfterBreak="0">
     <w:nsid w:val="7F262DD3"/>
     <w:multiLevelType w:val="hybridMultilevel"/>
     <w:tmpl w:val="91FCF02E"/>
@@ -7175,10 +9324,10 @@
     </w:lvl>
   </w:abstractNum>
   <w:num w:numId="1">
-    <w:abstractNumId w:val="40"/>
+    <w:abstractNumId w:val="41"/>
   </w:num>
   <w:num w:numId="2">
-    <w:abstractNumId w:val="39"/>
+    <w:abstractNumId w:val="40"/>
   </w:num>
   <w:num w:numId="3">
     <w:abstractNumId w:val="13"/>
@@ -7187,10 +9336,10 @@
     <w:abstractNumId w:val="23"/>
   </w:num>
   <w:num w:numId="5">
-    <w:abstractNumId w:val="35"/>
+    <w:abstractNumId w:val="36"/>
   </w:num>
   <w:num w:numId="6">
-    <w:abstractNumId w:val="42"/>
+    <w:abstractNumId w:val="43"/>
   </w:num>
   <w:num w:numId="7">
     <w:abstractNumId w:val="28"/>
@@ -7205,13 +9354,13 @@
     <w:abstractNumId w:val="12"/>
   </w:num>
   <w:num w:numId="11">
-    <w:abstractNumId w:val="43"/>
+    <w:abstractNumId w:val="44"/>
   </w:num>
   <w:num w:numId="12">
     <w:abstractNumId w:val="29"/>
   </w:num>
   <w:num w:numId="13">
-    <w:abstractNumId w:val="41"/>
+    <w:abstractNumId w:val="42"/>
   </w:num>
   <w:num w:numId="14">
     <w:abstractNumId w:val="21"/>
@@ -7220,13 +9369,13 @@
     <w:abstractNumId w:val="0"/>
   </w:num>
   <w:num w:numId="16">
-    <w:abstractNumId w:val="44"/>
+    <w:abstractNumId w:val="45"/>
   </w:num>
   <w:num w:numId="17">
     <w:abstractNumId w:val="31"/>
   </w:num>
   <w:num w:numId="18">
-    <w:abstractNumId w:val="33"/>
+    <w:abstractNumId w:val="34"/>
   </w:num>
   <w:num w:numId="19">
     <w:abstractNumId w:val="14"/>
@@ -7235,10 +9384,10 @@
     <w:abstractNumId w:val="4"/>
   </w:num>
   <w:num w:numId="21">
-    <w:abstractNumId w:val="38"/>
+    <w:abstractNumId w:val="39"/>
   </w:num>
   <w:num w:numId="22">
-    <w:abstractNumId w:val="46"/>
+    <w:abstractNumId w:val="47"/>
   </w:num>
   <w:num w:numId="23">
     <w:abstractNumId w:val="15"/>
@@ -7253,7 +9402,7 @@
     <w:abstractNumId w:val="6"/>
   </w:num>
   <w:num w:numId="27">
-    <w:abstractNumId w:val="36"/>
+    <w:abstractNumId w:val="37"/>
   </w:num>
   <w:num w:numId="28">
     <w:abstractNumId w:val="3"/>
@@ -7262,7 +9411,7 @@
     <w:abstractNumId w:val="25"/>
   </w:num>
   <w:num w:numId="30">
-    <w:abstractNumId w:val="34"/>
+    <w:abstractNumId w:val="35"/>
   </w:num>
   <w:num w:numId="31">
     <w:abstractNumId w:val="22"/>
@@ -7313,7 +9462,7 @@
     <w:abstractNumId w:val="30"/>
   </w:num>
   <w:num w:numId="38">
-    <w:abstractNumId w:val="37"/>
+    <w:abstractNumId w:val="38"/>
   </w:num>
   <w:num w:numId="39">
     <w:abstractNumId w:val="24"/>
@@ -7328,7 +9477,7 @@
     <w:abstractNumId w:val="32"/>
   </w:num>
   <w:num w:numId="43">
-    <w:abstractNumId w:val="45"/>
+    <w:abstractNumId w:val="46"/>
   </w:num>
   <w:num w:numId="44">
     <w:abstractNumId w:val="17"/>
@@ -7344,6 +9493,9 @@
   </w:num>
   <w:num w:numId="48">
     <w:abstractNumId w:val="20"/>
+  </w:num>
+  <w:num w:numId="49">
+    <w:abstractNumId w:val="33"/>
   </w:num>
 </w:numbering>
 </file>

--- a/Zajaczkowska P-dokumentacja.docx
+++ b/Zajaczkowska P-dokumentacja.docx
@@ -1988,15 +1988,12 @@
         <w:keepNext/>
       </w:pPr>
       <w:r>
-        <w:rPr>
-          <w:noProof/>
-        </w:rPr>
         <w:lastRenderedPageBreak/>
         <w:drawing>
-          <wp:inline distT="0" distB="0" distL="0" distR="0" wp14:anchorId="396FA435" wp14:editId="15B0B91E">
-            <wp:extent cx="5760720" cy="2693670"/>
+          <wp:inline distT="0" distB="0" distL="0" distR="0" wp14:anchorId="584B07DC" wp14:editId="79992D28">
+            <wp:extent cx="5760720" cy="2325370"/>
             <wp:effectExtent l="0" t="0" r="0" b="0"/>
-            <wp:docPr id="3" name="Obraz 3"/>
+            <wp:docPr id="8" name="Obraz 8"/>
             <wp:cNvGraphicFramePr>
               <a:graphicFrameLocks xmlns:a="http://schemas.openxmlformats.org/drawingml/2006/main" noChangeAspect="1"/>
             </wp:cNvGraphicFramePr>
@@ -2016,7 +2013,7 @@
                   <pic:spPr>
                     <a:xfrm>
                       <a:off x="0" y="0"/>
-                      <a:ext cx="5760720" cy="2693670"/>
+                      <a:ext cx="5760720" cy="2325370"/>
                     </a:xfrm>
                     <a:prstGeom prst="rect">
                       <a:avLst/>
@@ -2038,14 +2035,27 @@
       <w:r>
         <w:t xml:space="preserve">Rys. </w:t>
       </w:r>
-      <w:fldSimple w:instr=" SEQ Rys. \* ARABIC ">
-        <w:r>
-          <w:rPr>
-            <w:noProof/>
-          </w:rPr>
-          <w:t>1</w:t>
-        </w:r>
-      </w:fldSimple>
+      <w:r>
+        <w:fldChar w:fldCharType="begin"/>
+      </w:r>
+      <w:r>
+        <w:instrText xml:space="preserve"> SEQ Rys. \* ARABIC </w:instrText>
+      </w:r>
+      <w:r>
+        <w:fldChar w:fldCharType="separate"/>
+      </w:r>
+      <w:r>
+        <w:rPr>
+          <w:noProof/>
+        </w:rPr>
+        <w:t>1</w:t>
+      </w:r>
+      <w:r>
+        <w:rPr>
+          <w:noProof/>
+        </w:rPr>
+        <w:fldChar w:fldCharType="end"/>
+      </w:r>
       <w:r>
         <w:t>. Lista wszystkich produktów - widok pracownika sklepu</w:t>
       </w:r>
@@ -2114,14 +2124,11 @@
         <w:br/>
       </w:r>
       <w:r>
-        <w:rPr>
-          <w:noProof/>
-        </w:rPr>
         <w:drawing>
-          <wp:inline distT="0" distB="0" distL="0" distR="0" wp14:anchorId="3704D7E1" wp14:editId="227EC69A">
-            <wp:extent cx="5760720" cy="2775585"/>
-            <wp:effectExtent l="0" t="0" r="0" b="5715"/>
-            <wp:docPr id="4" name="Obraz 4"/>
+          <wp:inline distT="0" distB="0" distL="0" distR="0" wp14:anchorId="03EA1895" wp14:editId="4DE7D423">
+            <wp:extent cx="5760720" cy="2302510"/>
+            <wp:effectExtent l="0" t="0" r="0" b="2540"/>
+            <wp:docPr id="13" name="Obraz 13"/>
             <wp:cNvGraphicFramePr>
               <a:graphicFrameLocks xmlns:a="http://schemas.openxmlformats.org/drawingml/2006/main" noChangeAspect="1"/>
             </wp:cNvGraphicFramePr>
@@ -2141,7 +2148,7 @@
                   <pic:spPr>
                     <a:xfrm>
                       <a:off x="0" y="0"/>
-                      <a:ext cx="5760720" cy="2775585"/>
+                      <a:ext cx="5760720" cy="2302510"/>
                     </a:xfrm>
                     <a:prstGeom prst="rect">
                       <a:avLst/>
@@ -2163,14 +2170,27 @@
       <w:r>
         <w:t xml:space="preserve">Rys. </w:t>
       </w:r>
-      <w:fldSimple w:instr=" SEQ Rys. \* ARABIC ">
-        <w:r>
-          <w:rPr>
-            <w:noProof/>
-          </w:rPr>
-          <w:t>2</w:t>
-        </w:r>
-      </w:fldSimple>
+      <w:r>
+        <w:fldChar w:fldCharType="begin"/>
+      </w:r>
+      <w:r>
+        <w:instrText xml:space="preserve"> SEQ Rys. \* ARABIC </w:instrText>
+      </w:r>
+      <w:r>
+        <w:fldChar w:fldCharType="separate"/>
+      </w:r>
+      <w:r>
+        <w:rPr>
+          <w:noProof/>
+        </w:rPr>
+        <w:t>2</w:t>
+      </w:r>
+      <w:r>
+        <w:rPr>
+          <w:noProof/>
+        </w:rPr>
+        <w:fldChar w:fldCharType="end"/>
+      </w:r>
       <w:r>
         <w:t>. Widok szczegółów produktu - widok pracownika sklepu</w:t>
       </w:r>
@@ -2279,14 +2299,27 @@
       <w:r>
         <w:t xml:space="preserve">Rys. </w:t>
       </w:r>
-      <w:fldSimple w:instr=" SEQ Rys. \* ARABIC ">
-        <w:r>
-          <w:rPr>
-            <w:noProof/>
-          </w:rPr>
-          <w:t>3</w:t>
-        </w:r>
-      </w:fldSimple>
+      <w:r>
+        <w:fldChar w:fldCharType="begin"/>
+      </w:r>
+      <w:r>
+        <w:instrText xml:space="preserve"> SEQ Rys. \* ARABIC </w:instrText>
+      </w:r>
+      <w:r>
+        <w:fldChar w:fldCharType="separate"/>
+      </w:r>
+      <w:r>
+        <w:rPr>
+          <w:noProof/>
+        </w:rPr>
+        <w:t>3</w:t>
+      </w:r>
+      <w:r>
+        <w:rPr>
+          <w:noProof/>
+        </w:rPr>
+        <w:fldChar w:fldCharType="end"/>
+      </w:r>
       <w:r>
         <w:t>. Formularz edycji produktu</w:t>
       </w:r>
@@ -2339,6 +2372,9 @@
         <w:br/>
       </w:r>
       <w:r>
+        <w:rPr>
+          <w:noProof/>
+        </w:rPr>
         <w:drawing>
           <wp:inline distT="0" distB="0" distL="0" distR="0" wp14:anchorId="72D75EDF" wp14:editId="6ED63C25">
             <wp:extent cx="5760720" cy="2747645"/>
@@ -2385,14 +2421,27 @@
       <w:r>
         <w:t xml:space="preserve">Rys. </w:t>
       </w:r>
-      <w:fldSimple w:instr=" SEQ Rys. \* ARABIC ">
-        <w:r>
-          <w:rPr>
-            <w:noProof/>
-          </w:rPr>
-          <w:t>4</w:t>
-        </w:r>
-      </w:fldSimple>
+      <w:r>
+        <w:fldChar w:fldCharType="begin"/>
+      </w:r>
+      <w:r>
+        <w:instrText xml:space="preserve"> SEQ Rys. \* ARABIC </w:instrText>
+      </w:r>
+      <w:r>
+        <w:fldChar w:fldCharType="separate"/>
+      </w:r>
+      <w:r>
+        <w:rPr>
+          <w:noProof/>
+        </w:rPr>
+        <w:t>4</w:t>
+      </w:r>
+      <w:r>
+        <w:rPr>
+          <w:noProof/>
+        </w:rPr>
+        <w:fldChar w:fldCharType="end"/>
+      </w:r>
       <w:r>
         <w:t>. Kategorie produktów – widok administratora</w:t>
       </w:r>
@@ -2403,6 +2452,9 @@
         <w:keepNext/>
       </w:pPr>
       <w:r>
+        <w:rPr>
+          <w:noProof/>
+        </w:rPr>
         <w:lastRenderedPageBreak/>
         <w:drawing>
           <wp:inline distT="0" distB="0" distL="0" distR="0" wp14:anchorId="7643B7F5" wp14:editId="417AEB1E">
@@ -2450,14 +2502,27 @@
       <w:r>
         <w:t xml:space="preserve">Rys. </w:t>
       </w:r>
-      <w:fldSimple w:instr=" SEQ Rys. \* ARABIC ">
-        <w:r>
-          <w:rPr>
-            <w:noProof/>
-          </w:rPr>
-          <w:t>5</w:t>
-        </w:r>
-      </w:fldSimple>
+      <w:r>
+        <w:fldChar w:fldCharType="begin"/>
+      </w:r>
+      <w:r>
+        <w:instrText xml:space="preserve"> SEQ Rys. \* ARABIC </w:instrText>
+      </w:r>
+      <w:r>
+        <w:fldChar w:fldCharType="separate"/>
+      </w:r>
+      <w:r>
+        <w:rPr>
+          <w:noProof/>
+        </w:rPr>
+        <w:t>5</w:t>
+      </w:r>
+      <w:r>
+        <w:rPr>
+          <w:noProof/>
+        </w:rPr>
+        <w:fldChar w:fldCharType="end"/>
+      </w:r>
       <w:r>
         <w:t>. Lista ról - widok administratora</w:t>
       </w:r>
@@ -2489,6 +2554,9 @@
         <w:keepNext/>
       </w:pPr>
       <w:r>
+        <w:rPr>
+          <w:noProof/>
+        </w:rPr>
         <w:drawing>
           <wp:inline distT="0" distB="0" distL="0" distR="0" wp14:anchorId="6462035E" wp14:editId="1910AA78">
             <wp:extent cx="5359180" cy="2543720"/>
@@ -2535,14 +2603,27 @@
       <w:r>
         <w:t xml:space="preserve">Rys. </w:t>
       </w:r>
-      <w:fldSimple w:instr=" SEQ Rys. \* ARABIC ">
-        <w:r>
-          <w:rPr>
-            <w:noProof/>
-          </w:rPr>
-          <w:t>6</w:t>
-        </w:r>
-      </w:fldSimple>
+      <w:r>
+        <w:fldChar w:fldCharType="begin"/>
+      </w:r>
+      <w:r>
+        <w:instrText xml:space="preserve"> SEQ Rys. \* ARABIC </w:instrText>
+      </w:r>
+      <w:r>
+        <w:fldChar w:fldCharType="separate"/>
+      </w:r>
+      <w:r>
+        <w:rPr>
+          <w:noProof/>
+        </w:rPr>
+        <w:t>6</w:t>
+      </w:r>
+      <w:r>
+        <w:rPr>
+          <w:noProof/>
+        </w:rPr>
+        <w:fldChar w:fldCharType="end"/>
+      </w:r>
       <w:r>
         <w:t>. Lista użytkowników z możliwością edycji - widok administratora</w:t>
       </w:r>
@@ -2553,6 +2634,9 @@
         <w:keepNext/>
       </w:pPr>
       <w:r>
+        <w:rPr>
+          <w:noProof/>
+        </w:rPr>
         <w:lastRenderedPageBreak/>
         <w:drawing>
           <wp:inline distT="0" distB="0" distL="0" distR="0" wp14:anchorId="7D0C0EF9" wp14:editId="6ED09746">
@@ -2600,14 +2684,27 @@
       <w:r>
         <w:t xml:space="preserve">Rys. </w:t>
       </w:r>
-      <w:fldSimple w:instr=" SEQ Rys. \* ARABIC ">
-        <w:r>
-          <w:rPr>
-            <w:noProof/>
-          </w:rPr>
-          <w:t>7</w:t>
-        </w:r>
-      </w:fldSimple>
+      <w:r>
+        <w:fldChar w:fldCharType="begin"/>
+      </w:r>
+      <w:r>
+        <w:instrText xml:space="preserve"> SEQ Rys. \* ARABIC </w:instrText>
+      </w:r>
+      <w:r>
+        <w:fldChar w:fldCharType="separate"/>
+      </w:r>
+      <w:r>
+        <w:rPr>
+          <w:noProof/>
+        </w:rPr>
+        <w:t>7</w:t>
+      </w:r>
+      <w:r>
+        <w:rPr>
+          <w:noProof/>
+        </w:rPr>
+        <w:fldChar w:fldCharType="end"/>
+      </w:r>
       <w:r>
         <w:t>. Edycja użytkownika</w:t>
       </w:r>
@@ -2646,6 +2743,9 @@
         <w:keepNext/>
       </w:pPr>
       <w:r>
+        <w:rPr>
+          <w:noProof/>
+        </w:rPr>
         <w:drawing>
           <wp:inline distT="0" distB="0" distL="0" distR="0" wp14:anchorId="4EE7C8C2" wp14:editId="7875EAE0">
             <wp:extent cx="5760720" cy="2754630"/>
@@ -2692,14 +2792,27 @@
       <w:r>
         <w:t xml:space="preserve">Rys. </w:t>
       </w:r>
-      <w:fldSimple w:instr=" SEQ Rys. \* ARABIC ">
-        <w:r>
-          <w:rPr>
-            <w:noProof/>
-          </w:rPr>
-          <w:t>8</w:t>
-        </w:r>
-      </w:fldSimple>
+      <w:r>
+        <w:fldChar w:fldCharType="begin"/>
+      </w:r>
+      <w:r>
+        <w:instrText xml:space="preserve"> SEQ Rys. \* ARABIC </w:instrText>
+      </w:r>
+      <w:r>
+        <w:fldChar w:fldCharType="separate"/>
+      </w:r>
+      <w:r>
+        <w:rPr>
+          <w:noProof/>
+        </w:rPr>
+        <w:t>8</w:t>
+      </w:r>
+      <w:r>
+        <w:rPr>
+          <w:noProof/>
+        </w:rPr>
+        <w:fldChar w:fldCharType="end"/>
+      </w:r>
       <w:r>
         <w:t>. Lista dostępnych statystyk - widok pracownika sklepu</w:t>
       </w:r>
@@ -2710,6 +2823,9 @@
         <w:keepNext/>
       </w:pPr>
       <w:r>
+        <w:rPr>
+          <w:noProof/>
+        </w:rPr>
         <w:lastRenderedPageBreak/>
         <w:drawing>
           <wp:inline distT="0" distB="0" distL="0" distR="0" wp14:anchorId="56C7023D" wp14:editId="444B6646">
@@ -2757,14 +2873,27 @@
       <w:r>
         <w:t xml:space="preserve">Rys. </w:t>
       </w:r>
-      <w:fldSimple w:instr=" SEQ Rys. \* ARABIC ">
-        <w:r>
-          <w:rPr>
-            <w:noProof/>
-          </w:rPr>
-          <w:t>9</w:t>
-        </w:r>
-      </w:fldSimple>
+      <w:r>
+        <w:fldChar w:fldCharType="begin"/>
+      </w:r>
+      <w:r>
+        <w:instrText xml:space="preserve"> SEQ Rys. \* ARABIC </w:instrText>
+      </w:r>
+      <w:r>
+        <w:fldChar w:fldCharType="separate"/>
+      </w:r>
+      <w:r>
+        <w:rPr>
+          <w:noProof/>
+        </w:rPr>
+        <w:t>9</w:t>
+      </w:r>
+      <w:r>
+        <w:rPr>
+          <w:noProof/>
+        </w:rPr>
+        <w:fldChar w:fldCharType="end"/>
+      </w:r>
       <w:r>
         <w:t>. Statystyka sprzedaży produktów - widok pracownika sklepu</w:t>
       </w:r>
@@ -2810,15 +2939,11 @@
         <w:keepNext/>
       </w:pPr>
       <w:r>
-        <w:rPr>
-          <w:b/>
-          <w:bCs/>
-        </w:rPr>
         <w:drawing>
-          <wp:inline distT="0" distB="0" distL="0" distR="0" wp14:anchorId="0BA2AE8F" wp14:editId="44460E7B">
-            <wp:extent cx="5760720" cy="2761615"/>
-            <wp:effectExtent l="0" t="0" r="0" b="635"/>
-            <wp:docPr id="11" name="Obraz 11"/>
+          <wp:inline distT="0" distB="0" distL="0" distR="0" wp14:anchorId="20C84F95" wp14:editId="10A7503A">
+            <wp:extent cx="5760720" cy="2753360"/>
+            <wp:effectExtent l="0" t="0" r="0" b="8890"/>
+            <wp:docPr id="15" name="Obraz 15"/>
             <wp:cNvGraphicFramePr>
               <a:graphicFrameLocks xmlns:a="http://schemas.openxmlformats.org/drawingml/2006/main" noChangeAspect="1"/>
             </wp:cNvGraphicFramePr>
@@ -2838,7 +2963,7 @@
                   <pic:spPr>
                     <a:xfrm>
                       <a:off x="0" y="0"/>
-                      <a:ext cx="5760720" cy="2761615"/>
+                      <a:ext cx="5760720" cy="2753360"/>
                     </a:xfrm>
                     <a:prstGeom prst="rect">
                       <a:avLst/>
@@ -2860,14 +2985,27 @@
       <w:r>
         <w:t xml:space="preserve">Rys. </w:t>
       </w:r>
-      <w:fldSimple w:instr=" SEQ Rys. \* ARABIC ">
-        <w:r>
-          <w:rPr>
-            <w:noProof/>
-          </w:rPr>
-          <w:t>10</w:t>
-        </w:r>
-      </w:fldSimple>
+      <w:r>
+        <w:fldChar w:fldCharType="begin"/>
+      </w:r>
+      <w:r>
+        <w:instrText xml:space="preserve"> SEQ Rys. \* ARABIC </w:instrText>
+      </w:r>
+      <w:r>
+        <w:fldChar w:fldCharType="separate"/>
+      </w:r>
+      <w:r>
+        <w:rPr>
+          <w:noProof/>
+        </w:rPr>
+        <w:t>10</w:t>
+      </w:r>
+      <w:r>
+        <w:rPr>
+          <w:noProof/>
+        </w:rPr>
+        <w:fldChar w:fldCharType="end"/>
+      </w:r>
       <w:r>
         <w:t>. Koszyk - widok klienta sklepu</w:t>
       </w:r>
@@ -2878,6 +3016,9 @@
         <w:keepNext/>
       </w:pPr>
       <w:r>
+        <w:rPr>
+          <w:noProof/>
+        </w:rPr>
         <w:lastRenderedPageBreak/>
         <w:drawing>
           <wp:inline distT="0" distB="0" distL="0" distR="0" wp14:anchorId="3B0A0280" wp14:editId="3E361E28">
@@ -2925,14 +3066,27 @@
       <w:r>
         <w:t xml:space="preserve">Rys. </w:t>
       </w:r>
-      <w:fldSimple w:instr=" SEQ Rys. \* ARABIC ">
-        <w:r>
-          <w:rPr>
-            <w:noProof/>
-          </w:rPr>
-          <w:t>11</w:t>
-        </w:r>
-      </w:fldSimple>
+      <w:r>
+        <w:fldChar w:fldCharType="begin"/>
+      </w:r>
+      <w:r>
+        <w:instrText xml:space="preserve"> SEQ Rys. \* ARABIC </w:instrText>
+      </w:r>
+      <w:r>
+        <w:fldChar w:fldCharType="separate"/>
+      </w:r>
+      <w:r>
+        <w:rPr>
+          <w:noProof/>
+        </w:rPr>
+        <w:t>11</w:t>
+      </w:r>
+      <w:r>
+        <w:rPr>
+          <w:noProof/>
+        </w:rPr>
+        <w:fldChar w:fldCharType="end"/>
+      </w:r>
       <w:r>
         <w:t>. Formularz finalizacji zamówienia – widok klienta</w:t>
       </w:r>
@@ -2944,6 +3098,9 @@
         <w:keepNext/>
       </w:pPr>
       <w:r>
+        <w:rPr>
+          <w:noProof/>
+        </w:rPr>
         <w:drawing>
           <wp:inline distT="0" distB="0" distL="0" distR="0" wp14:anchorId="2C2D9004" wp14:editId="5BCA1D06">
             <wp:extent cx="5760720" cy="2741930"/>
@@ -2990,14 +3147,27 @@
       <w:r>
         <w:t xml:space="preserve">Rys. </w:t>
       </w:r>
-      <w:fldSimple w:instr=" SEQ Rys. \* ARABIC ">
-        <w:r>
-          <w:rPr>
-            <w:noProof/>
-          </w:rPr>
-          <w:t>12</w:t>
-        </w:r>
-      </w:fldSimple>
+      <w:r>
+        <w:fldChar w:fldCharType="begin"/>
+      </w:r>
+      <w:r>
+        <w:instrText xml:space="preserve"> SEQ Rys. \* ARABIC </w:instrText>
+      </w:r>
+      <w:r>
+        <w:fldChar w:fldCharType="separate"/>
+      </w:r>
+      <w:r>
+        <w:rPr>
+          <w:noProof/>
+        </w:rPr>
+        <w:t>12</w:t>
+      </w:r>
+      <w:r>
+        <w:rPr>
+          <w:noProof/>
+        </w:rPr>
+        <w:fldChar w:fldCharType="end"/>
+      </w:r>
       <w:r>
         <w:t>. Historia zamówień klienta - widok klienta</w:t>
       </w:r>
@@ -3029,6 +3199,9 @@
         <w:keepNext/>
       </w:pPr>
       <w:r>
+        <w:rPr>
+          <w:noProof/>
+        </w:rPr>
         <w:lastRenderedPageBreak/>
         <w:drawing>
           <wp:inline distT="0" distB="0" distL="0" distR="0" wp14:anchorId="00C4D368" wp14:editId="7FCA9DE7">
@@ -3076,14 +3249,27 @@
       <w:r>
         <w:t xml:space="preserve">Rys. </w:t>
       </w:r>
-      <w:fldSimple w:instr=" SEQ Rys. \* ARABIC ">
-        <w:r>
-          <w:rPr>
-            <w:noProof/>
-          </w:rPr>
-          <w:t>13</w:t>
-        </w:r>
-      </w:fldSimple>
+      <w:r>
+        <w:fldChar w:fldCharType="begin"/>
+      </w:r>
+      <w:r>
+        <w:instrText xml:space="preserve"> SEQ Rys. \* ARABIC </w:instrText>
+      </w:r>
+      <w:r>
+        <w:fldChar w:fldCharType="separate"/>
+      </w:r>
+      <w:r>
+        <w:rPr>
+          <w:noProof/>
+        </w:rPr>
+        <w:t>13</w:t>
+      </w:r>
+      <w:r>
+        <w:rPr>
+          <w:noProof/>
+        </w:rPr>
+        <w:fldChar w:fldCharType="end"/>
+      </w:r>
       <w:r>
         <w:t>. Lista zamówień - widok pracownika</w:t>
       </w:r>
@@ -3094,6 +3280,9 @@
         <w:keepNext/>
       </w:pPr>
       <w:r>
+        <w:rPr>
+          <w:noProof/>
+        </w:rPr>
         <w:drawing>
           <wp:inline distT="0" distB="0" distL="0" distR="0" wp14:anchorId="687C8AE3" wp14:editId="403C7F0F">
             <wp:extent cx="5760720" cy="2723515"/>
@@ -3140,14 +3329,27 @@
       <w:r>
         <w:t xml:space="preserve">Rys. </w:t>
       </w:r>
-      <w:fldSimple w:instr=" SEQ Rys. \* ARABIC ">
-        <w:r>
-          <w:rPr>
-            <w:noProof/>
-          </w:rPr>
-          <w:t>14</w:t>
-        </w:r>
-      </w:fldSimple>
+      <w:r>
+        <w:fldChar w:fldCharType="begin"/>
+      </w:r>
+      <w:r>
+        <w:instrText xml:space="preserve"> SEQ Rys. \* ARABIC </w:instrText>
+      </w:r>
+      <w:r>
+        <w:fldChar w:fldCharType="separate"/>
+      </w:r>
+      <w:r>
+        <w:rPr>
+          <w:noProof/>
+        </w:rPr>
+        <w:t>14</w:t>
+      </w:r>
+      <w:r>
+        <w:rPr>
+          <w:noProof/>
+        </w:rPr>
+        <w:fldChar w:fldCharType="end"/>
+      </w:r>
       <w:r>
         <w:t>. Szczegóły zamówienia - widok pracownika</w:t>
       </w:r>
@@ -3219,14 +3421,27 @@
       <w:r>
         <w:t xml:space="preserve">Rys. </w:t>
       </w:r>
-      <w:fldSimple w:instr=" SEQ Rys. \* ARABIC ">
-        <w:r>
-          <w:rPr>
-            <w:noProof/>
-          </w:rPr>
-          <w:t>15</w:t>
-        </w:r>
-      </w:fldSimple>
+      <w:r>
+        <w:fldChar w:fldCharType="begin"/>
+      </w:r>
+      <w:r>
+        <w:instrText xml:space="preserve"> SEQ Rys. \* ARABIC </w:instrText>
+      </w:r>
+      <w:r>
+        <w:fldChar w:fldCharType="separate"/>
+      </w:r>
+      <w:r>
+        <w:rPr>
+          <w:noProof/>
+        </w:rPr>
+        <w:t>15</w:t>
+      </w:r>
+      <w:r>
+        <w:rPr>
+          <w:noProof/>
+        </w:rPr>
+        <w:fldChar w:fldCharType="end"/>
+      </w:r>
       <w:r>
         <w:t>. Model danych</w:t>
       </w:r>
@@ -3297,27 +3512,14 @@
       <w:r>
         <w:t xml:space="preserve">Rys. </w:t>
       </w:r>
-      <w:r>
-        <w:fldChar w:fldCharType="begin"/>
-      </w:r>
-      <w:r>
-        <w:instrText xml:space="preserve"> SEQ Rys. \* ARABIC </w:instrText>
-      </w:r>
-      <w:r>
-        <w:fldChar w:fldCharType="separate"/>
-      </w:r>
-      <w:r>
-        <w:rPr>
-          <w:noProof/>
-        </w:rPr>
-        <w:t>16</w:t>
-      </w:r>
-      <w:r>
-        <w:rPr>
-          <w:noProof/>
-        </w:rPr>
-        <w:fldChar w:fldCharType="end"/>
-      </w:r>
+      <w:fldSimple w:instr=" SEQ Rys. \* ARABIC ">
+        <w:r>
+          <w:rPr>
+            <w:noProof/>
+          </w:rPr>
+          <w:t>16</w:t>
+        </w:r>
+      </w:fldSimple>
       <w:r>
         <w:t>. Diagram klas</w:t>
       </w:r>
